--- a/ajax requirement.docx
+++ b/ajax requirement.docx
@@ -4,8 +4,13 @@
   <w:body>
     <w:p>
       <w:r>
-        <w:t>Requirements for phiTsUtras</w:t>
+        <w:t xml:space="preserve">Requirements for </w:t>
       </w:r>
+      <w:proofErr w:type="spellStart"/>
+      <w:r>
+        <w:t>phiTsUtras</w:t>
+      </w:r>
+      <w:proofErr w:type="spellEnd"/>
     </w:p>
     <w:p/>
     <w:p>
@@ -16,8 +21,13 @@
         </w:numPr>
       </w:pPr>
       <w:r>
-        <w:t>Ends with dakziRa</w:t>
+        <w:t xml:space="preserve">Ends with </w:t>
       </w:r>
+      <w:proofErr w:type="spellStart"/>
+      <w:r>
+        <w:t>dakziRa</w:t>
+      </w:r>
+      <w:proofErr w:type="spellEnd"/>
     </w:p>
     <w:p>
       <w:pPr>
@@ -26,12 +36,14 @@
           <w:numId w:val="11"/>
         </w:numPr>
       </w:pPr>
+      <w:proofErr w:type="spellStart"/>
       <w:r>
         <w:rPr>
           <w:rFonts w:ascii="Mangal" w:hAnsi="Mangal" w:cs="Mangal"/>
         </w:rPr>
         <w:t>साधुत्ववाचि</w:t>
       </w:r>
+      <w:proofErr w:type="spellEnd"/>
     </w:p>
     <w:p>
       <w:pPr>
@@ -40,12 +52,14 @@
           <w:numId w:val="11"/>
         </w:numPr>
       </w:pPr>
+      <w:proofErr w:type="spellStart"/>
       <w:r>
         <w:rPr>
           <w:rFonts w:ascii="Mangal" w:hAnsi="Mangal" w:cs="Mangal"/>
         </w:rPr>
         <w:t>स्वाङ्गवाचि</w:t>
       </w:r>
+      <w:proofErr w:type="spellEnd"/>
     </w:p>
     <w:p>
       <w:pPr>
@@ -54,26 +68,16 @@
           <w:numId w:val="11"/>
         </w:numPr>
       </w:pPr>
-      <w:r>
-        <w:rPr>
-          <w:rFonts w:ascii="Mangal" w:hAnsi="Mangal" w:cs="Mangal"/>
-        </w:rPr>
-        <w:t>छन्दसि</w:t>
-      </w:r>
-    </w:p>
-    <w:p>
-      <w:pPr>
-        <w:numPr>
-          <w:ilvl w:val="1"/>
-          <w:numId w:val="11"/>
-        </w:numPr>
-      </w:pPr>
+      <w:bookmarkStart w:id="0" w:name="_GoBack"/>
+      <w:bookmarkEnd w:id="0"/>
+      <w:proofErr w:type="spellStart"/>
       <w:r>
         <w:rPr>
           <w:rFonts w:ascii="Mangal" w:hAnsi="Mangal" w:cs="Mangal"/>
         </w:rPr>
         <w:t>अन्य</w:t>
       </w:r>
+      <w:proofErr w:type="spellEnd"/>
     </w:p>
     <w:p>
       <w:pPr>
@@ -86,8 +90,16 @@
         <w:rPr>
           <w:rFonts w:ascii="Mangal" w:hAnsi="Mangal" w:cs="Mangal"/>
         </w:rPr>
-        <w:t>Ends with kfzRa</w:t>
+        <w:t xml:space="preserve">Ends with </w:t>
       </w:r>
+      <w:proofErr w:type="spellStart"/>
+      <w:r>
+        <w:rPr>
+          <w:rFonts w:ascii="Mangal" w:hAnsi="Mangal" w:cs="Mangal"/>
+        </w:rPr>
+        <w:t>kfzRa</w:t>
+      </w:r>
+      <w:proofErr w:type="spellEnd"/>
     </w:p>
     <w:p>
       <w:pPr>
@@ -96,12 +108,14 @@
           <w:numId w:val="11"/>
         </w:numPr>
       </w:pPr>
+      <w:proofErr w:type="spellStart"/>
       <w:r>
         <w:rPr>
           <w:rFonts w:ascii="Mangal" w:hAnsi="Mangal" w:cs="Mangal"/>
         </w:rPr>
         <w:t>मृगाख्या</w:t>
       </w:r>
+      <w:proofErr w:type="spellEnd"/>
     </w:p>
     <w:p>
       <w:pPr>
@@ -110,12 +124,14 @@
           <w:numId w:val="11"/>
         </w:numPr>
       </w:pPr>
+      <w:proofErr w:type="spellStart"/>
       <w:r>
         <w:rPr>
           <w:rFonts w:ascii="Mangal" w:hAnsi="Mangal" w:cs="Mangal"/>
         </w:rPr>
         <w:t>नाम</w:t>
       </w:r>
+      <w:proofErr w:type="spellEnd"/>
     </w:p>
     <w:p>
       <w:pPr>
@@ -124,12 +140,14 @@
           <w:numId w:val="11"/>
         </w:numPr>
       </w:pPr>
+      <w:proofErr w:type="spellStart"/>
       <w:r>
         <w:rPr>
           <w:rFonts w:ascii="Mangal" w:hAnsi="Mangal" w:cs="Mangal"/>
         </w:rPr>
         <w:t>अन्य</w:t>
       </w:r>
+      <w:proofErr w:type="spellEnd"/>
     </w:p>
     <w:p>
       <w:pPr>
@@ -138,8 +156,6 @@
           <w:numId w:val="11"/>
         </w:numPr>
       </w:pPr>
-      <w:bookmarkStart w:id="0" w:name="_GoBack"/>
-      <w:bookmarkEnd w:id="0"/>
     </w:p>
     <w:sectPr>
       <w:pgSz w:w="15840" w:h="12240" w:orient="landscape"/>

--- a/ajax requirement.docx
+++ b/ajax requirement.docx
@@ -4,13 +4,8 @@
   <w:body>
     <w:p>
       <w:r>
-        <w:t xml:space="preserve">Requirements for </w:t>
+        <w:t>Requirements for phiTsUtras</w:t>
       </w:r>
-      <w:proofErr w:type="spellStart"/>
-      <w:r>
-        <w:t>phiTsUtras</w:t>
-      </w:r>
-      <w:proofErr w:type="spellEnd"/>
     </w:p>
     <w:p/>
     <w:p>
@@ -21,13 +16,8 @@
         </w:numPr>
       </w:pPr>
       <w:r>
-        <w:t xml:space="preserve">Ends with </w:t>
+        <w:t>Ends with dakziRa</w:t>
       </w:r>
-      <w:proofErr w:type="spellStart"/>
-      <w:r>
-        <w:t>dakziRa</w:t>
-      </w:r>
-      <w:proofErr w:type="spellEnd"/>
     </w:p>
     <w:p>
       <w:pPr>
@@ -36,14 +26,12 @@
           <w:numId w:val="11"/>
         </w:numPr>
       </w:pPr>
-      <w:proofErr w:type="spellStart"/>
       <w:r>
         <w:rPr>
           <w:rFonts w:ascii="Mangal" w:hAnsi="Mangal" w:cs="Mangal"/>
         </w:rPr>
         <w:t>साधुत्ववाचि</w:t>
       </w:r>
-      <w:proofErr w:type="spellEnd"/>
     </w:p>
     <w:p>
       <w:pPr>
@@ -52,14 +40,12 @@
           <w:numId w:val="11"/>
         </w:numPr>
       </w:pPr>
-      <w:proofErr w:type="spellStart"/>
       <w:r>
         <w:rPr>
           <w:rFonts w:ascii="Mangal" w:hAnsi="Mangal" w:cs="Mangal"/>
         </w:rPr>
         <w:t>स्वाङ्गवाचि</w:t>
       </w:r>
-      <w:proofErr w:type="spellEnd"/>
     </w:p>
     <w:p>
       <w:pPr>
@@ -68,16 +54,12 @@
           <w:numId w:val="11"/>
         </w:numPr>
       </w:pPr>
-      <w:bookmarkStart w:id="0" w:name="_GoBack"/>
-      <w:bookmarkEnd w:id="0"/>
-      <w:proofErr w:type="spellStart"/>
       <w:r>
         <w:rPr>
           <w:rFonts w:ascii="Mangal" w:hAnsi="Mangal" w:cs="Mangal"/>
         </w:rPr>
         <w:t>अन्य</w:t>
       </w:r>
-      <w:proofErr w:type="spellEnd"/>
     </w:p>
     <w:p>
       <w:pPr>
@@ -90,16 +72,8 @@
         <w:rPr>
           <w:rFonts w:ascii="Mangal" w:hAnsi="Mangal" w:cs="Mangal"/>
         </w:rPr>
-        <w:t xml:space="preserve">Ends with </w:t>
+        <w:t>Ends with kfzRa</w:t>
       </w:r>
-      <w:proofErr w:type="spellStart"/>
-      <w:r>
-        <w:rPr>
-          <w:rFonts w:ascii="Mangal" w:hAnsi="Mangal" w:cs="Mangal"/>
-        </w:rPr>
-        <w:t>kfzRa</w:t>
-      </w:r>
-      <w:proofErr w:type="spellEnd"/>
     </w:p>
     <w:p>
       <w:pPr>
@@ -108,14 +82,12 @@
           <w:numId w:val="11"/>
         </w:numPr>
       </w:pPr>
-      <w:proofErr w:type="spellStart"/>
       <w:r>
         <w:rPr>
           <w:rFonts w:ascii="Mangal" w:hAnsi="Mangal" w:cs="Mangal"/>
         </w:rPr>
         <w:t>मृगाख्या</w:t>
       </w:r>
-      <w:proofErr w:type="spellEnd"/>
     </w:p>
     <w:p>
       <w:pPr>
@@ -124,14 +96,12 @@
           <w:numId w:val="11"/>
         </w:numPr>
       </w:pPr>
-      <w:proofErr w:type="spellStart"/>
       <w:r>
         <w:rPr>
           <w:rFonts w:ascii="Mangal" w:hAnsi="Mangal" w:cs="Mangal"/>
         </w:rPr>
         <w:t>नाम</w:t>
       </w:r>
-      <w:proofErr w:type="spellEnd"/>
     </w:p>
     <w:p>
       <w:pPr>
@@ -140,14 +110,12 @@
           <w:numId w:val="11"/>
         </w:numPr>
       </w:pPr>
-      <w:proofErr w:type="spellStart"/>
       <w:r>
         <w:rPr>
           <w:rFonts w:ascii="Mangal" w:hAnsi="Mangal" w:cs="Mangal"/>
         </w:rPr>
         <w:t>अन्य</w:t>
       </w:r>
-      <w:proofErr w:type="spellEnd"/>
     </w:p>
     <w:p>
       <w:pPr>
@@ -156,6 +124,89 @@
           <w:numId w:val="11"/>
         </w:numPr>
       </w:pPr>
+      <w:r>
+        <w:t>Ends with arjuna</w:t>
+      </w:r>
+    </w:p>
+    <w:p>
+      <w:pPr>
+        <w:numPr>
+          <w:ilvl w:val="1"/>
+          <w:numId w:val="11"/>
+        </w:numPr>
+      </w:pPr>
+      <w:r>
+        <w:rPr>
+          <w:rFonts w:ascii="Mangal" w:hAnsi="Mangal" w:cs="Mangal"/>
+        </w:rPr>
+        <w:t>तृणाख्या</w:t>
+      </w:r>
+    </w:p>
+    <w:p>
+      <w:pPr>
+        <w:numPr>
+          <w:ilvl w:val="1"/>
+          <w:numId w:val="11"/>
+        </w:numPr>
+      </w:pPr>
+      <w:r>
+        <w:rPr>
+          <w:rFonts w:ascii="Mangal" w:hAnsi="Mangal" w:cs="Mangal"/>
+        </w:rPr>
+        <w:t>अन्य</w:t>
+      </w:r>
+    </w:p>
+    <w:p>
+      <w:pPr>
+        <w:numPr>
+          <w:ilvl w:val="0"/>
+          <w:numId w:val="11"/>
+        </w:numPr>
+      </w:pPr>
+      <w:r>
+        <w:rPr>
+          <w:rFonts w:ascii="Mangal" w:hAnsi="Mangal" w:cs="Mangal"/>
+        </w:rPr>
+        <w:t>Ends with ASA</w:t>
+      </w:r>
+    </w:p>
+    <w:p>
+      <w:pPr>
+        <w:numPr>
+          <w:ilvl w:val="1"/>
+          <w:numId w:val="11"/>
+        </w:numPr>
+      </w:pPr>
+      <w:r>
+        <w:rPr>
+          <w:rFonts w:ascii="Mangal" w:hAnsi="Mangal" w:cs="Mangal"/>
+        </w:rPr>
+        <w:t>दिगाख्या</w:t>
+      </w:r>
+    </w:p>
+    <w:p>
+      <w:pPr>
+        <w:numPr>
+          <w:ilvl w:val="1"/>
+          <w:numId w:val="11"/>
+        </w:numPr>
+      </w:pPr>
+      <w:r>
+        <w:rPr>
+          <w:rFonts w:ascii="Mangal" w:hAnsi="Mangal" w:cs="Mangal"/>
+        </w:rPr>
+        <w:t>अदिगाख्या</w:t>
+      </w:r>
+    </w:p>
+    <w:p>
+      <w:pPr>
+        <w:numPr>
+          <w:ilvl w:val="0"/>
+          <w:numId w:val="11"/>
+        </w:numPr>
+      </w:pPr>
+      <w:bookmarkStart w:id="0" w:name="_GoBack"/>
+      <w:bookmarkEnd w:id="0"/>
     </w:p>
     <w:sectPr>
       <w:pgSz w:w="15840" w:h="12240" w:orient="landscape"/>

--- a/ajax requirement.docx
+++ b/ajax requirement.docx
@@ -4,8 +4,13 @@
   <w:body>
     <w:p>
       <w:r>
-        <w:t>Requirements for phiTsUtras</w:t>
-      </w:r>
+        <w:t xml:space="preserve">Requirements for </w:t>
+      </w:r>
+      <w:proofErr w:type="spellStart"/>
+      <w:r>
+        <w:t>phiTsUtras</w:t>
+      </w:r>
+      <w:proofErr w:type="spellEnd"/>
     </w:p>
     <w:p/>
     <w:p>
@@ -16,8 +21,13 @@
         </w:numPr>
       </w:pPr>
       <w:r>
-        <w:t>Ends with dakziRa</w:t>
-      </w:r>
+        <w:t xml:space="preserve">Ends with </w:t>
+      </w:r>
+      <w:proofErr w:type="spellStart"/>
+      <w:r>
+        <w:t>dakziRa</w:t>
+      </w:r>
+      <w:proofErr w:type="spellEnd"/>
     </w:p>
     <w:p>
       <w:pPr>
@@ -26,12 +36,14 @@
           <w:numId w:val="11"/>
         </w:numPr>
       </w:pPr>
+      <w:proofErr w:type="spellStart"/>
       <w:r>
         <w:rPr>
           <w:rFonts w:ascii="Mangal" w:hAnsi="Mangal" w:cs="Mangal"/>
         </w:rPr>
         <w:t>साधुत्ववाचि</w:t>
       </w:r>
+      <w:proofErr w:type="spellEnd"/>
     </w:p>
     <w:p>
       <w:pPr>
@@ -40,12 +52,14 @@
           <w:numId w:val="11"/>
         </w:numPr>
       </w:pPr>
+      <w:proofErr w:type="spellStart"/>
       <w:r>
         <w:rPr>
           <w:rFonts w:ascii="Mangal" w:hAnsi="Mangal" w:cs="Mangal"/>
         </w:rPr>
         <w:t>स्वाङ्गवाचि</w:t>
       </w:r>
+      <w:proofErr w:type="spellEnd"/>
     </w:p>
     <w:p>
       <w:pPr>
@@ -54,12 +68,14 @@
           <w:numId w:val="11"/>
         </w:numPr>
       </w:pPr>
+      <w:proofErr w:type="spellStart"/>
       <w:r>
         <w:rPr>
           <w:rFonts w:ascii="Mangal" w:hAnsi="Mangal" w:cs="Mangal"/>
         </w:rPr>
         <w:t>अन्य</w:t>
       </w:r>
+      <w:proofErr w:type="spellEnd"/>
     </w:p>
     <w:p>
       <w:pPr>
@@ -72,8 +88,16 @@
         <w:rPr>
           <w:rFonts w:ascii="Mangal" w:hAnsi="Mangal" w:cs="Mangal"/>
         </w:rPr>
-        <w:t>Ends with kfzRa</w:t>
-      </w:r>
+        <w:t xml:space="preserve">Ends with </w:t>
+      </w:r>
+      <w:proofErr w:type="spellStart"/>
+      <w:r>
+        <w:rPr>
+          <w:rFonts w:ascii="Mangal" w:hAnsi="Mangal" w:cs="Mangal"/>
+        </w:rPr>
+        <w:t>kfzRa</w:t>
+      </w:r>
+      <w:proofErr w:type="spellEnd"/>
     </w:p>
     <w:p>
       <w:pPr>
@@ -82,12 +106,14 @@
           <w:numId w:val="11"/>
         </w:numPr>
       </w:pPr>
+      <w:proofErr w:type="spellStart"/>
       <w:r>
         <w:rPr>
           <w:rFonts w:ascii="Mangal" w:hAnsi="Mangal" w:cs="Mangal"/>
         </w:rPr>
         <w:t>मृगाख्या</w:t>
       </w:r>
+      <w:proofErr w:type="spellEnd"/>
     </w:p>
     <w:p>
       <w:pPr>
@@ -96,12 +122,14 @@
           <w:numId w:val="11"/>
         </w:numPr>
       </w:pPr>
+      <w:proofErr w:type="spellStart"/>
       <w:r>
         <w:rPr>
           <w:rFonts w:ascii="Mangal" w:hAnsi="Mangal" w:cs="Mangal"/>
         </w:rPr>
         <w:t>नाम</w:t>
       </w:r>
+      <w:proofErr w:type="spellEnd"/>
     </w:p>
     <w:p>
       <w:pPr>
@@ -110,12 +138,14 @@
           <w:numId w:val="11"/>
         </w:numPr>
       </w:pPr>
+      <w:proofErr w:type="spellStart"/>
       <w:r>
         <w:rPr>
           <w:rFonts w:ascii="Mangal" w:hAnsi="Mangal" w:cs="Mangal"/>
         </w:rPr>
         <w:t>अन्य</w:t>
       </w:r>
+      <w:proofErr w:type="spellEnd"/>
     </w:p>
     <w:p>
       <w:pPr>
@@ -125,8 +155,13 @@
         </w:numPr>
       </w:pPr>
       <w:r>
-        <w:t>Ends with arjuna</w:t>
-      </w:r>
+        <w:t xml:space="preserve">Ends with </w:t>
+      </w:r>
+      <w:proofErr w:type="spellStart"/>
+      <w:r>
+        <w:t>arjuna</w:t>
+      </w:r>
+      <w:proofErr w:type="spellEnd"/>
     </w:p>
     <w:p>
       <w:pPr>
@@ -135,12 +170,14 @@
           <w:numId w:val="11"/>
         </w:numPr>
       </w:pPr>
+      <w:proofErr w:type="spellStart"/>
       <w:r>
         <w:rPr>
           <w:rFonts w:ascii="Mangal" w:hAnsi="Mangal" w:cs="Mangal"/>
         </w:rPr>
         <w:t>तृणाख्या</w:t>
       </w:r>
+      <w:proofErr w:type="spellEnd"/>
     </w:p>
     <w:p>
       <w:pPr>
@@ -149,12 +186,14 @@
           <w:numId w:val="11"/>
         </w:numPr>
       </w:pPr>
+      <w:proofErr w:type="spellStart"/>
       <w:r>
         <w:rPr>
           <w:rFonts w:ascii="Mangal" w:hAnsi="Mangal" w:cs="Mangal"/>
         </w:rPr>
         <w:t>अन्य</w:t>
       </w:r>
+      <w:proofErr w:type="spellEnd"/>
     </w:p>
     <w:p>
       <w:pPr>
@@ -164,11 +203,13 @@
         </w:numPr>
       </w:pPr>
       <w:r>
-        <w:rPr>
-          <w:rFonts w:ascii="Mangal" w:hAnsi="Mangal" w:cs="Mangal"/>
-        </w:rPr>
-        <w:t>Ends with ASA</w:t>
-      </w:r>
+        <w:t xml:space="preserve">Ends with </w:t>
+      </w:r>
+      <w:proofErr w:type="spellStart"/>
+      <w:r>
+        <w:t>Arya</w:t>
+      </w:r>
+      <w:proofErr w:type="spellEnd"/>
     </w:p>
     <w:p>
       <w:pPr>
@@ -177,12 +218,69 @@
           <w:numId w:val="11"/>
         </w:numPr>
       </w:pPr>
+      <w:proofErr w:type="spellStart"/>
+      <w:r>
+        <w:rPr>
+          <w:rFonts w:ascii="Mangal" w:hAnsi="Mangal" w:cs="Mangal"/>
+        </w:rPr>
+        <w:t>स्वाम्याख्या</w:t>
+      </w:r>
+      <w:proofErr w:type="spellEnd"/>
+    </w:p>
+    <w:p>
+      <w:pPr>
+        <w:numPr>
+          <w:ilvl w:val="1"/>
+          <w:numId w:val="11"/>
+        </w:numPr>
+      </w:pPr>
+      <w:proofErr w:type="spellStart"/>
+      <w:r>
+        <w:rPr>
+          <w:rFonts w:ascii="Mangal" w:hAnsi="Mangal" w:cs="Mangal"/>
+        </w:rPr>
+        <w:t>अन्य</w:t>
+      </w:r>
+      <w:proofErr w:type="spellEnd"/>
+    </w:p>
+    <w:p>
+      <w:pPr>
+        <w:numPr>
+          <w:ilvl w:val="0"/>
+          <w:numId w:val="11"/>
+        </w:numPr>
+      </w:pPr>
+      <w:r>
+        <w:rPr>
+          <w:rFonts w:ascii="Mangal" w:hAnsi="Mangal" w:cs="Mangal"/>
+        </w:rPr>
+        <w:lastRenderedPageBreak/>
+        <w:t xml:space="preserve">Ends with </w:t>
+      </w:r>
+      <w:proofErr w:type="spellStart"/>
+      <w:r>
+        <w:rPr>
+          <w:rFonts w:ascii="Mangal" w:hAnsi="Mangal" w:cs="Mangal"/>
+        </w:rPr>
+        <w:t>ASA</w:t>
+      </w:r>
+      <w:proofErr w:type="spellEnd"/>
+    </w:p>
+    <w:p>
+      <w:pPr>
+        <w:numPr>
+          <w:ilvl w:val="1"/>
+          <w:numId w:val="11"/>
+        </w:numPr>
+      </w:pPr>
+      <w:proofErr w:type="spellStart"/>
       <w:r>
         <w:rPr>
           <w:rFonts w:ascii="Mangal" w:hAnsi="Mangal" w:cs="Mangal"/>
         </w:rPr>
         <w:t>दिगाख्या</w:t>
       </w:r>
+      <w:proofErr w:type="spellEnd"/>
     </w:p>
     <w:p>
       <w:pPr>
@@ -191,12 +289,14 @@
           <w:numId w:val="11"/>
         </w:numPr>
       </w:pPr>
+      <w:proofErr w:type="spellStart"/>
       <w:r>
         <w:rPr>
           <w:rFonts w:ascii="Mangal" w:hAnsi="Mangal" w:cs="Mangal"/>
         </w:rPr>
         <w:t>अदिगाख्या</w:t>
       </w:r>
+      <w:proofErr w:type="spellEnd"/>
     </w:p>
     <w:p>
       <w:pPr>
@@ -205,8 +305,56 @@
           <w:numId w:val="11"/>
         </w:numPr>
       </w:pPr>
+      <w:r>
+        <w:t xml:space="preserve">Ends with </w:t>
+      </w:r>
+      <w:proofErr w:type="spellStart"/>
+      <w:r>
+        <w:t>jyezWa</w:t>
+      </w:r>
+      <w:proofErr w:type="spellEnd"/>
+      <w:r>
+        <w:t xml:space="preserve">, </w:t>
+      </w:r>
+      <w:proofErr w:type="spellStart"/>
+      <w:r>
+        <w:t>kanizWa</w:t>
+      </w:r>
+      <w:proofErr w:type="spellEnd"/>
+    </w:p>
+    <w:p>
+      <w:pPr>
+        <w:numPr>
+          <w:ilvl w:val="1"/>
+          <w:numId w:val="11"/>
+        </w:numPr>
+      </w:pPr>
+      <w:proofErr w:type="spellStart"/>
+      <w:r>
+        <w:rPr>
+          <w:rFonts w:ascii="Mangal" w:hAnsi="Mangal" w:cs="Mangal"/>
+        </w:rPr>
+        <w:t>वयसि</w:t>
+      </w:r>
+      <w:proofErr w:type="spellEnd"/>
+    </w:p>
+    <w:p>
+      <w:pPr>
+        <w:numPr>
+          <w:ilvl w:val="1"/>
+          <w:numId w:val="11"/>
+        </w:numPr>
+      </w:pPr>
+      <w:proofErr w:type="spellStart"/>
+      <w:r>
+        <w:rPr>
+          <w:rFonts w:ascii="Mangal" w:hAnsi="Mangal" w:cs="Mangal"/>
+        </w:rPr>
+        <w:t>अन्य</w:t>
+      </w:r>
       <w:bookmarkStart w:id="0" w:name="_GoBack"/>
       <w:bookmarkEnd w:id="0"/>
+      <w:proofErr w:type="spellEnd"/>
     </w:p>
     <w:sectPr>
       <w:pgSz w:w="15840" w:h="12240" w:orient="landscape"/>

--- a/ajax requirement.docx
+++ b/ajax requirement.docx
@@ -4,13 +4,8 @@
   <w:body>
     <w:p>
       <w:r>
-        <w:t xml:space="preserve">Requirements for </w:t>
-      </w:r>
-      <w:proofErr w:type="spellStart"/>
-      <w:r>
-        <w:t>phiTsUtras</w:t>
-      </w:r>
-      <w:proofErr w:type="spellEnd"/>
+        <w:t>Requirements for phiTsUtras</w:t>
+      </w:r>
     </w:p>
     <w:p/>
     <w:p>
@@ -21,13 +16,8 @@
         </w:numPr>
       </w:pPr>
       <w:r>
-        <w:t xml:space="preserve">Ends with </w:t>
-      </w:r>
-      <w:proofErr w:type="spellStart"/>
-      <w:r>
-        <w:t>dakziRa</w:t>
-      </w:r>
-      <w:proofErr w:type="spellEnd"/>
+        <w:t>Ends with dakziRa</w:t>
+      </w:r>
     </w:p>
     <w:p>
       <w:pPr>
@@ -36,14 +26,12 @@
           <w:numId w:val="11"/>
         </w:numPr>
       </w:pPr>
-      <w:proofErr w:type="spellStart"/>
       <w:r>
         <w:rPr>
           <w:rFonts w:ascii="Mangal" w:hAnsi="Mangal" w:cs="Mangal"/>
         </w:rPr>
         <w:t>साधुत्ववाचि</w:t>
       </w:r>
-      <w:proofErr w:type="spellEnd"/>
     </w:p>
     <w:p>
       <w:pPr>
@@ -52,14 +40,12 @@
           <w:numId w:val="11"/>
         </w:numPr>
       </w:pPr>
-      <w:proofErr w:type="spellStart"/>
       <w:r>
         <w:rPr>
           <w:rFonts w:ascii="Mangal" w:hAnsi="Mangal" w:cs="Mangal"/>
         </w:rPr>
         <w:t>स्वाङ्गवाचि</w:t>
       </w:r>
-      <w:proofErr w:type="spellEnd"/>
     </w:p>
     <w:p>
       <w:pPr>
@@ -68,14 +54,12 @@
           <w:numId w:val="11"/>
         </w:numPr>
       </w:pPr>
-      <w:proofErr w:type="spellStart"/>
       <w:r>
         <w:rPr>
           <w:rFonts w:ascii="Mangal" w:hAnsi="Mangal" w:cs="Mangal"/>
         </w:rPr>
         <w:t>अन्य</w:t>
       </w:r>
-      <w:proofErr w:type="spellEnd"/>
     </w:p>
     <w:p>
       <w:pPr>
@@ -88,16 +72,8 @@
         <w:rPr>
           <w:rFonts w:ascii="Mangal" w:hAnsi="Mangal" w:cs="Mangal"/>
         </w:rPr>
-        <w:t xml:space="preserve">Ends with </w:t>
-      </w:r>
-      <w:proofErr w:type="spellStart"/>
-      <w:r>
-        <w:rPr>
-          <w:rFonts w:ascii="Mangal" w:hAnsi="Mangal" w:cs="Mangal"/>
-        </w:rPr>
-        <w:t>kfzRa</w:t>
-      </w:r>
-      <w:proofErr w:type="spellEnd"/>
+        <w:t>Ends with kfzRa</w:t>
+      </w:r>
     </w:p>
     <w:p>
       <w:pPr>
@@ -106,14 +82,12 @@
           <w:numId w:val="11"/>
         </w:numPr>
       </w:pPr>
-      <w:proofErr w:type="spellStart"/>
       <w:r>
         <w:rPr>
           <w:rFonts w:ascii="Mangal" w:hAnsi="Mangal" w:cs="Mangal"/>
         </w:rPr>
         <w:t>मृगाख्या</w:t>
       </w:r>
-      <w:proofErr w:type="spellEnd"/>
     </w:p>
     <w:p>
       <w:pPr>
@@ -122,14 +96,12 @@
           <w:numId w:val="11"/>
         </w:numPr>
       </w:pPr>
-      <w:proofErr w:type="spellStart"/>
       <w:r>
         <w:rPr>
           <w:rFonts w:ascii="Mangal" w:hAnsi="Mangal" w:cs="Mangal"/>
         </w:rPr>
         <w:t>नाम</w:t>
       </w:r>
-      <w:proofErr w:type="spellEnd"/>
     </w:p>
     <w:p>
       <w:pPr>
@@ -138,14 +110,12 @@
           <w:numId w:val="11"/>
         </w:numPr>
       </w:pPr>
-      <w:proofErr w:type="spellStart"/>
       <w:r>
         <w:rPr>
           <w:rFonts w:ascii="Mangal" w:hAnsi="Mangal" w:cs="Mangal"/>
         </w:rPr>
         <w:t>अन्य</w:t>
       </w:r>
-      <w:proofErr w:type="spellEnd"/>
     </w:p>
     <w:p>
       <w:pPr>
@@ -155,13 +125,8 @@
         </w:numPr>
       </w:pPr>
       <w:r>
-        <w:t xml:space="preserve">Ends with </w:t>
-      </w:r>
-      <w:proofErr w:type="spellStart"/>
-      <w:r>
-        <w:t>arjuna</w:t>
-      </w:r>
-      <w:proofErr w:type="spellEnd"/>
+        <w:t>Ends with arjuna</w:t>
+      </w:r>
     </w:p>
     <w:p>
       <w:pPr>
@@ -170,14 +135,12 @@
           <w:numId w:val="11"/>
         </w:numPr>
       </w:pPr>
-      <w:proofErr w:type="spellStart"/>
       <w:r>
         <w:rPr>
           <w:rFonts w:ascii="Mangal" w:hAnsi="Mangal" w:cs="Mangal"/>
         </w:rPr>
         <w:t>तृणाख्या</w:t>
       </w:r>
-      <w:proofErr w:type="spellEnd"/>
     </w:p>
     <w:p>
       <w:pPr>
@@ -186,14 +149,12 @@
           <w:numId w:val="11"/>
         </w:numPr>
       </w:pPr>
-      <w:proofErr w:type="spellStart"/>
       <w:r>
         <w:rPr>
           <w:rFonts w:ascii="Mangal" w:hAnsi="Mangal" w:cs="Mangal"/>
         </w:rPr>
         <w:t>अन्य</w:t>
       </w:r>
-      <w:proofErr w:type="spellEnd"/>
     </w:p>
     <w:p>
       <w:pPr>
@@ -203,13 +164,8 @@
         </w:numPr>
       </w:pPr>
       <w:r>
-        <w:t xml:space="preserve">Ends with </w:t>
-      </w:r>
-      <w:proofErr w:type="spellStart"/>
-      <w:r>
-        <w:t>Arya</w:t>
-      </w:r>
-      <w:proofErr w:type="spellEnd"/>
+        <w:t>Ends with Arya</w:t>
+      </w:r>
     </w:p>
     <w:p>
       <w:pPr>
@@ -218,14 +174,12 @@
           <w:numId w:val="11"/>
         </w:numPr>
       </w:pPr>
-      <w:proofErr w:type="spellStart"/>
       <w:r>
         <w:rPr>
           <w:rFonts w:ascii="Mangal" w:hAnsi="Mangal" w:cs="Mangal"/>
         </w:rPr>
         <w:t>स्वाम्याख्या</w:t>
       </w:r>
-      <w:proofErr w:type="spellEnd"/>
     </w:p>
     <w:p>
       <w:pPr>
@@ -234,14 +188,12 @@
           <w:numId w:val="11"/>
         </w:numPr>
       </w:pPr>
-      <w:proofErr w:type="spellStart"/>
       <w:r>
         <w:rPr>
           <w:rFonts w:ascii="Mangal" w:hAnsi="Mangal" w:cs="Mangal"/>
         </w:rPr>
         <w:t>अन्य</w:t>
       </w:r>
-      <w:proofErr w:type="spellEnd"/>
     </w:p>
     <w:p>
       <w:pPr>
@@ -255,16 +207,8 @@
           <w:rFonts w:ascii="Mangal" w:hAnsi="Mangal" w:cs="Mangal"/>
         </w:rPr>
         <w:lastRenderedPageBreak/>
-        <w:t xml:space="preserve">Ends with </w:t>
-      </w:r>
-      <w:proofErr w:type="spellStart"/>
-      <w:r>
-        <w:rPr>
-          <w:rFonts w:ascii="Mangal" w:hAnsi="Mangal" w:cs="Mangal"/>
-        </w:rPr>
-        <w:t>ASA</w:t>
-      </w:r>
-      <w:proofErr w:type="spellEnd"/>
+        <w:t>Ends with ASA</w:t>
+      </w:r>
     </w:p>
     <w:p>
       <w:pPr>
@@ -273,14 +217,12 @@
           <w:numId w:val="11"/>
         </w:numPr>
       </w:pPr>
-      <w:proofErr w:type="spellStart"/>
       <w:r>
         <w:rPr>
           <w:rFonts w:ascii="Mangal" w:hAnsi="Mangal" w:cs="Mangal"/>
         </w:rPr>
         <w:t>दिगाख्या</w:t>
       </w:r>
-      <w:proofErr w:type="spellEnd"/>
     </w:p>
     <w:p>
       <w:pPr>
@@ -289,14 +231,12 @@
           <w:numId w:val="11"/>
         </w:numPr>
       </w:pPr>
-      <w:proofErr w:type="spellStart"/>
       <w:r>
         <w:rPr>
           <w:rFonts w:ascii="Mangal" w:hAnsi="Mangal" w:cs="Mangal"/>
         </w:rPr>
         <w:t>अदिगाख्या</w:t>
       </w:r>
-      <w:proofErr w:type="spellEnd"/>
     </w:p>
     <w:p>
       <w:pPr>
@@ -306,21 +246,8 @@
         </w:numPr>
       </w:pPr>
       <w:r>
-        <w:t xml:space="preserve">Ends with </w:t>
-      </w:r>
-      <w:proofErr w:type="spellStart"/>
-      <w:r>
-        <w:t>jyezWa</w:t>
-      </w:r>
-      <w:proofErr w:type="spellEnd"/>
-      <w:r>
-        <w:t xml:space="preserve">, </w:t>
-      </w:r>
-      <w:proofErr w:type="spellStart"/>
-      <w:r>
-        <w:t>kanizWa</w:t>
-      </w:r>
-      <w:proofErr w:type="spellEnd"/>
+        <w:t>Ends with jyezWa, kanizWa</w:t>
+      </w:r>
     </w:p>
     <w:p>
       <w:pPr>
@@ -329,14 +256,12 @@
           <w:numId w:val="11"/>
         </w:numPr>
       </w:pPr>
-      <w:proofErr w:type="spellStart"/>
       <w:r>
         <w:rPr>
           <w:rFonts w:ascii="Mangal" w:hAnsi="Mangal" w:cs="Mangal"/>
         </w:rPr>
         <w:t>वयसि</w:t>
       </w:r>
-      <w:proofErr w:type="spellEnd"/>
     </w:p>
     <w:p>
       <w:pPr>
@@ -345,16 +270,62 @@
           <w:numId w:val="11"/>
         </w:numPr>
       </w:pPr>
-      <w:proofErr w:type="spellStart"/>
       <w:r>
         <w:rPr>
           <w:rFonts w:ascii="Mangal" w:hAnsi="Mangal" w:cs="Mangal"/>
         </w:rPr>
         <w:t>अन्य</w:t>
       </w:r>
+    </w:p>
+    <w:p>
+      <w:pPr>
+        <w:numPr>
+          <w:ilvl w:val="0"/>
+          <w:numId w:val="11"/>
+        </w:numPr>
+      </w:pPr>
+      <w:r>
+        <w:rPr>
+          <w:rFonts w:ascii="Mangal" w:hAnsi="Mangal" w:cs="Mangal"/>
+        </w:rPr>
+        <w:t xml:space="preserve">has </w:t>
+      </w:r>
+      <w:r>
+        <w:rPr>
+          <w:rFonts w:ascii="Mangal" w:hAnsi="Mangal" w:cs="Mangal"/>
+        </w:rPr>
+        <w:t>arr($text,'/[uU][KPCWTcwtkp]/')</w:t>
+      </w:r>
+    </w:p>
+    <w:p>
+      <w:pPr>
+        <w:numPr>
+          <w:ilvl w:val="1"/>
+          <w:numId w:val="11"/>
+        </w:numPr>
+      </w:pPr>
+      <w:r>
+        <w:rPr>
+          <w:rFonts w:ascii="Mangal" w:hAnsi="Mangal" w:cs="Mangal"/>
+        </w:rPr>
+        <w:t>कृत्रिमाख्या</w:t>
+      </w:r>
+    </w:p>
+    <w:p>
+      <w:pPr>
+        <w:numPr>
+          <w:ilvl w:val="1"/>
+          <w:numId w:val="11"/>
+        </w:numPr>
+      </w:pPr>
+      <w:r>
+        <w:rPr>
+          <w:rFonts w:ascii="Mangal" w:hAnsi="Mangal" w:cs="Mangal"/>
+        </w:rPr>
+        <w:t>अन्य</w:t>
+      </w:r>
       <w:bookmarkStart w:id="0" w:name="_GoBack"/>
       <w:bookmarkEnd w:id="0"/>
-      <w:proofErr w:type="spellEnd"/>
     </w:p>
     <w:sectPr>
       <w:pgSz w:w="15840" w:h="12240" w:orient="landscape"/>

--- a/ajax requirement.docx
+++ b/ajax requirement.docx
@@ -324,8 +324,100 @@
         </w:rPr>
         <w:t>अन्य</w:t>
       </w:r>
+    </w:p>
+    <w:p>
+      <w:pPr>
+        <w:numPr>
+          <w:ilvl w:val="0"/>
+          <w:numId w:val="11"/>
+        </w:numPr>
+      </w:pPr>
+      <w:r>
+        <w:rPr>
+          <w:rFonts w:ascii="Mangal" w:hAnsi="Mangal" w:cs="Mangal"/>
+        </w:rPr>
+        <w:t>first vowel is a hrasva vowel except ‘f’ and the last vowel is hrasva</w:t>
+      </w:r>
+    </w:p>
+    <w:p>
+      <w:pPr>
+        <w:numPr>
+          <w:ilvl w:val="1"/>
+          <w:numId w:val="11"/>
+        </w:numPr>
+      </w:pPr>
+      <w:r>
+        <w:rPr>
+          <w:rFonts w:ascii="Mangal" w:hAnsi="Mangal" w:cs="Mangal"/>
+        </w:rPr>
+        <w:t>ताच्छील्ये</w:t>
+      </w:r>
+    </w:p>
+    <w:p>
+      <w:pPr>
+        <w:numPr>
+          <w:ilvl w:val="1"/>
+          <w:numId w:val="11"/>
+        </w:numPr>
+      </w:pPr>
+      <w:r>
+        <w:rPr>
+          <w:rFonts w:ascii="Mangal" w:hAnsi="Mangal" w:cs="Mangal"/>
+        </w:rPr>
+        <w:t>अन्य</w:t>
+      </w:r>
+    </w:p>
+    <w:p>
+      <w:pPr>
+        <w:numPr>
+          <w:ilvl w:val="0"/>
+          <w:numId w:val="11"/>
+        </w:numPr>
+      </w:pPr>
+      <w:r>
+        <w:rPr>
+          <w:rFonts w:ascii="Mangal" w:hAnsi="Mangal" w:cs="Mangal"/>
+        </w:rPr>
+        <w:t>akza</w:t>
+      </w:r>
+    </w:p>
+    <w:p>
+      <w:pPr>
+        <w:numPr>
+          <w:ilvl w:val="1"/>
+          <w:numId w:val="11"/>
+        </w:numPr>
+      </w:pPr>
+      <w:r>
+        <w:rPr>
+          <w:rFonts w:ascii="Mangal" w:hAnsi="Mangal" w:cs="Mangal"/>
+        </w:rPr>
+        <w:t>देवन</w:t>
+      </w:r>
+    </w:p>
+    <w:p>
+      <w:pPr>
+        <w:numPr>
+          <w:ilvl w:val="1"/>
+          <w:numId w:val="11"/>
+        </w:numPr>
+      </w:pPr>
+      <w:r>
+        <w:rPr>
+          <w:rFonts w:ascii="Mangal" w:hAnsi="Mangal" w:cs="Mangal"/>
+        </w:rPr>
+        <w:t>अदेवने</w:t>
+      </w:r>
       <w:bookmarkStart w:id="0" w:name="_GoBack"/>
       <w:bookmarkEnd w:id="0"/>
+    </w:p>
+    <w:p>
+      <w:pPr>
+        <w:numPr>
+          <w:ilvl w:val="0"/>
+          <w:numId w:val="11"/>
+        </w:numPr>
+      </w:pPr>
     </w:p>
     <w:sectPr>
       <w:pgSz w:w="15840" w:h="12240" w:orient="landscape"/>

--- a/ajax requirement.docx
+++ b/ajax requirement.docx
@@ -408,16 +408,56 @@
         </w:rPr>
         <w:t>अदेवने</w:t>
       </w:r>
+    </w:p>
+    <w:p>
+      <w:pPr>
+        <w:numPr>
+          <w:ilvl w:val="0"/>
+          <w:numId w:val="11"/>
+        </w:numPr>
+      </w:pPr>
+      <w:r>
+        <w:lastRenderedPageBreak/>
+        <w:t>arDa</w:t>
+      </w:r>
+    </w:p>
+    <w:p>
+      <w:pPr>
+        <w:numPr>
+          <w:ilvl w:val="1"/>
+          <w:numId w:val="11"/>
+        </w:numPr>
+      </w:pPr>
+      <w:r>
+        <w:rPr>
+          <w:rFonts w:ascii="Mangal" w:hAnsi="Mangal" w:cs="Mangal"/>
+        </w:rPr>
+        <w:t>असमद्योतने</w:t>
+      </w:r>
+    </w:p>
+    <w:p>
+      <w:pPr>
+        <w:numPr>
+          <w:ilvl w:val="1"/>
+          <w:numId w:val="11"/>
+        </w:numPr>
+      </w:pPr>
+      <w:r>
+        <w:rPr>
+          <w:rFonts w:ascii="Mangal" w:hAnsi="Mangal" w:cs="Mangal"/>
+        </w:rPr>
+        <w:t>समद्योतने</w:t>
+      </w:r>
+    </w:p>
+    <w:p>
+      <w:pPr>
+        <w:numPr>
+          <w:ilvl w:val="0"/>
+          <w:numId w:val="11"/>
+        </w:numPr>
+      </w:pPr>
       <w:bookmarkStart w:id="0" w:name="_GoBack"/>
       <w:bookmarkEnd w:id="0"/>
-    </w:p>
-    <w:p>
-      <w:pPr>
-        <w:numPr>
-          <w:ilvl w:val="0"/>
-          <w:numId w:val="11"/>
-        </w:numPr>
-      </w:pPr>
     </w:p>
     <w:sectPr>
       <w:pgSz w:w="15840" w:h="12240" w:orient="landscape"/>

--- a/ajax requirement.docx
+++ b/ajax requirement.docx
@@ -4,8 +4,13 @@
   <w:body>
     <w:p>
       <w:r>
-        <w:t>Requirements for phiTsUtras</w:t>
-      </w:r>
+        <w:t xml:space="preserve">Requirements for </w:t>
+      </w:r>
+      <w:proofErr w:type="spellStart"/>
+      <w:r>
+        <w:t>phiTsUtras</w:t>
+      </w:r>
+      <w:proofErr w:type="spellEnd"/>
     </w:p>
     <w:p/>
     <w:p>
@@ -16,8 +21,13 @@
         </w:numPr>
       </w:pPr>
       <w:r>
-        <w:t>Ends with dakziRa</w:t>
-      </w:r>
+        <w:t xml:space="preserve">Ends with </w:t>
+      </w:r>
+      <w:proofErr w:type="spellStart"/>
+      <w:r>
+        <w:t>dakziRa</w:t>
+      </w:r>
+      <w:proofErr w:type="spellEnd"/>
     </w:p>
     <w:p>
       <w:pPr>
@@ -26,12 +36,14 @@
           <w:numId w:val="11"/>
         </w:numPr>
       </w:pPr>
+      <w:proofErr w:type="spellStart"/>
       <w:r>
         <w:rPr>
           <w:rFonts w:ascii="Mangal" w:hAnsi="Mangal" w:cs="Mangal"/>
         </w:rPr>
         <w:t>साधुत्ववाचि</w:t>
       </w:r>
+      <w:proofErr w:type="spellEnd"/>
     </w:p>
     <w:p>
       <w:pPr>
@@ -40,12 +52,14 @@
           <w:numId w:val="11"/>
         </w:numPr>
       </w:pPr>
+      <w:proofErr w:type="spellStart"/>
       <w:r>
         <w:rPr>
           <w:rFonts w:ascii="Mangal" w:hAnsi="Mangal" w:cs="Mangal"/>
         </w:rPr>
         <w:t>स्वाङ्गवाचि</w:t>
       </w:r>
+      <w:proofErr w:type="spellEnd"/>
     </w:p>
     <w:p>
       <w:pPr>
@@ -54,12 +68,14 @@
           <w:numId w:val="11"/>
         </w:numPr>
       </w:pPr>
+      <w:proofErr w:type="spellStart"/>
       <w:r>
         <w:rPr>
           <w:rFonts w:ascii="Mangal" w:hAnsi="Mangal" w:cs="Mangal"/>
         </w:rPr>
         <w:t>अन्य</w:t>
       </w:r>
+      <w:proofErr w:type="spellEnd"/>
     </w:p>
     <w:p>
       <w:pPr>
@@ -72,8 +88,16 @@
         <w:rPr>
           <w:rFonts w:ascii="Mangal" w:hAnsi="Mangal" w:cs="Mangal"/>
         </w:rPr>
-        <w:t>Ends with kfzRa</w:t>
-      </w:r>
+        <w:t xml:space="preserve">Ends with </w:t>
+      </w:r>
+      <w:proofErr w:type="spellStart"/>
+      <w:r>
+        <w:rPr>
+          <w:rFonts w:ascii="Mangal" w:hAnsi="Mangal" w:cs="Mangal"/>
+        </w:rPr>
+        <w:t>kfzRa</w:t>
+      </w:r>
+      <w:proofErr w:type="spellEnd"/>
     </w:p>
     <w:p>
       <w:pPr>
@@ -82,12 +106,14 @@
           <w:numId w:val="11"/>
         </w:numPr>
       </w:pPr>
+      <w:proofErr w:type="spellStart"/>
       <w:r>
         <w:rPr>
           <w:rFonts w:ascii="Mangal" w:hAnsi="Mangal" w:cs="Mangal"/>
         </w:rPr>
         <w:t>मृगाख्या</w:t>
       </w:r>
+      <w:proofErr w:type="spellEnd"/>
     </w:p>
     <w:p>
       <w:pPr>
@@ -96,12 +122,14 @@
           <w:numId w:val="11"/>
         </w:numPr>
       </w:pPr>
+      <w:proofErr w:type="spellStart"/>
       <w:r>
         <w:rPr>
           <w:rFonts w:ascii="Mangal" w:hAnsi="Mangal" w:cs="Mangal"/>
         </w:rPr>
         <w:t>नाम</w:t>
       </w:r>
+      <w:proofErr w:type="spellEnd"/>
     </w:p>
     <w:p>
       <w:pPr>
@@ -110,12 +138,14 @@
           <w:numId w:val="11"/>
         </w:numPr>
       </w:pPr>
+      <w:proofErr w:type="spellStart"/>
       <w:r>
         <w:rPr>
           <w:rFonts w:ascii="Mangal" w:hAnsi="Mangal" w:cs="Mangal"/>
         </w:rPr>
         <w:t>अन्य</w:t>
       </w:r>
+      <w:proofErr w:type="spellEnd"/>
     </w:p>
     <w:p>
       <w:pPr>
@@ -125,7 +155,51 @@
         </w:numPr>
       </w:pPr>
       <w:r>
-        <w:t>Ends with arjuna</w:t>
+        <w:t xml:space="preserve">Ends with </w:t>
+      </w:r>
+      <w:proofErr w:type="spellStart"/>
+      <w:proofErr w:type="gramStart"/>
+      <w:r>
+        <w:t>arjuna</w:t>
+      </w:r>
+      <w:proofErr w:type="spellEnd"/>
+      <w:proofErr w:type="gramEnd"/>
+      <w:r>
+        <w:t xml:space="preserve"> // This is avoidable, because the meaning of </w:t>
+      </w:r>
+      <w:proofErr w:type="spellStart"/>
+      <w:r>
+        <w:t>tRNa</w:t>
+      </w:r>
+      <w:proofErr w:type="spellEnd"/>
+      <w:r>
+        <w:t xml:space="preserve"> is only seen in neuter gender. </w:t>
+      </w:r>
+      <w:proofErr w:type="gramStart"/>
+      <w:r>
+        <w:t>Rest are</w:t>
+      </w:r>
+      <w:proofErr w:type="gramEnd"/>
+      <w:r>
+        <w:t xml:space="preserve"> not </w:t>
+      </w:r>
+      <w:proofErr w:type="spellStart"/>
+      <w:r>
+        <w:t>tRNAkhyA</w:t>
+      </w:r>
+      <w:proofErr w:type="spellEnd"/>
+      <w:r>
+        <w:t xml:space="preserve">. Let us check the lexicon whether we get some other meaning of </w:t>
+      </w:r>
+      <w:proofErr w:type="spellStart"/>
+      <w:proofErr w:type="gramStart"/>
+      <w:r>
+        <w:t>arjuna</w:t>
+      </w:r>
+      <w:proofErr w:type="spellEnd"/>
+      <w:proofErr w:type="gramEnd"/>
+      <w:r>
+        <w:t xml:space="preserve"> neuter. If not, this can be removed.</w:t>
       </w:r>
     </w:p>
     <w:p>
@@ -135,12 +209,14 @@
           <w:numId w:val="11"/>
         </w:numPr>
       </w:pPr>
+      <w:proofErr w:type="spellStart"/>
       <w:r>
         <w:rPr>
           <w:rFonts w:ascii="Mangal" w:hAnsi="Mangal" w:cs="Mangal"/>
         </w:rPr>
         <w:t>तृणाख्या</w:t>
       </w:r>
+      <w:proofErr w:type="spellEnd"/>
     </w:p>
     <w:p>
       <w:pPr>
@@ -149,12 +225,14 @@
           <w:numId w:val="11"/>
         </w:numPr>
       </w:pPr>
+      <w:proofErr w:type="spellStart"/>
       <w:r>
         <w:rPr>
           <w:rFonts w:ascii="Mangal" w:hAnsi="Mangal" w:cs="Mangal"/>
         </w:rPr>
         <w:t>अन्य</w:t>
       </w:r>
+      <w:proofErr w:type="spellEnd"/>
     </w:p>
     <w:p>
       <w:pPr>
@@ -164,8 +242,13 @@
         </w:numPr>
       </w:pPr>
       <w:r>
-        <w:t>Ends with Arya</w:t>
-      </w:r>
+        <w:t xml:space="preserve">Ends with </w:t>
+      </w:r>
+      <w:proofErr w:type="spellStart"/>
+      <w:r>
+        <w:t>Arya</w:t>
+      </w:r>
+      <w:proofErr w:type="spellEnd"/>
     </w:p>
     <w:p>
       <w:pPr>
@@ -174,290 +257,565 @@
           <w:numId w:val="11"/>
         </w:numPr>
       </w:pPr>
+      <w:proofErr w:type="spellStart"/>
       <w:r>
         <w:rPr>
           <w:rFonts w:ascii="Mangal" w:hAnsi="Mangal" w:cs="Mangal"/>
         </w:rPr>
         <w:t>स्वाम्याख्या</w:t>
       </w:r>
+      <w:proofErr w:type="spellEnd"/>
     </w:p>
     <w:p>
       <w:pPr>
         <w:numPr>
           <w:ilvl w:val="1"/>
-          <w:numId w:val="11"/>
-        </w:numPr>
-      </w:pPr>
-      <w:r>
-        <w:rPr>
-          <w:rFonts w:ascii="Mangal" w:hAnsi="Mangal" w:cs="Mangal"/>
-        </w:rPr>
-        <w:t>अन्य</w:t>
-      </w:r>
-    </w:p>
-    <w:p>
-      <w:pPr>
-        <w:numPr>
-          <w:ilvl w:val="0"/>
-          <w:numId w:val="11"/>
-        </w:numPr>
-      </w:pPr>
-      <w:r>
-        <w:rPr>
-          <w:rFonts w:ascii="Mangal" w:hAnsi="Mangal" w:cs="Mangal"/>
-        </w:rPr>
-        <w:lastRenderedPageBreak/>
-        <w:t>Ends with ASA</w:t>
-      </w:r>
-    </w:p>
-    <w:p>
-      <w:pPr>
-        <w:numPr>
-          <w:ilvl w:val="1"/>
-          <w:numId w:val="11"/>
-        </w:numPr>
-      </w:pPr>
-      <w:r>
-        <w:rPr>
-          <w:rFonts w:ascii="Mangal" w:hAnsi="Mangal" w:cs="Mangal"/>
-        </w:rPr>
-        <w:t>दिगाख्या</w:t>
-      </w:r>
-    </w:p>
-    <w:p>
-      <w:pPr>
-        <w:numPr>
-          <w:ilvl w:val="1"/>
-          <w:numId w:val="11"/>
-        </w:numPr>
-      </w:pPr>
-      <w:r>
-        <w:rPr>
-          <w:rFonts w:ascii="Mangal" w:hAnsi="Mangal" w:cs="Mangal"/>
-        </w:rPr>
-        <w:t>अदिगाख्या</w:t>
-      </w:r>
-    </w:p>
-    <w:p>
-      <w:pPr>
-        <w:numPr>
-          <w:ilvl w:val="0"/>
-          <w:numId w:val="11"/>
-        </w:numPr>
-      </w:pPr>
-      <w:r>
-        <w:t>Ends with jyezWa, kanizWa</w:t>
-      </w:r>
-    </w:p>
-    <w:p>
-      <w:pPr>
-        <w:numPr>
-          <w:ilvl w:val="1"/>
-          <w:numId w:val="11"/>
-        </w:numPr>
-      </w:pPr>
-      <w:r>
-        <w:rPr>
-          <w:rFonts w:ascii="Mangal" w:hAnsi="Mangal" w:cs="Mangal"/>
-        </w:rPr>
-        <w:t>वयसि</w:t>
-      </w:r>
-    </w:p>
-    <w:p>
-      <w:pPr>
-        <w:numPr>
-          <w:ilvl w:val="1"/>
-          <w:numId w:val="11"/>
-        </w:numPr>
-      </w:pPr>
-      <w:r>
-        <w:rPr>
-          <w:rFonts w:ascii="Mangal" w:hAnsi="Mangal" w:cs="Mangal"/>
-        </w:rPr>
-        <w:t>अन्य</w:t>
-      </w:r>
-    </w:p>
-    <w:p>
-      <w:pPr>
-        <w:numPr>
-          <w:ilvl w:val="0"/>
-          <w:numId w:val="11"/>
-        </w:numPr>
-      </w:pPr>
-      <w:r>
-        <w:rPr>
-          <w:rFonts w:ascii="Mangal" w:hAnsi="Mangal" w:cs="Mangal"/>
-        </w:rPr>
-        <w:t xml:space="preserve">has </w:t>
-      </w:r>
-      <w:r>
-        <w:rPr>
-          <w:rFonts w:ascii="Mangal" w:hAnsi="Mangal" w:cs="Mangal"/>
-        </w:rPr>
-        <w:t>arr($text,'/[uU][KPCWTcwtkp]/')</w:t>
-      </w:r>
-    </w:p>
-    <w:p>
-      <w:pPr>
-        <w:numPr>
-          <w:ilvl w:val="1"/>
-          <w:numId w:val="11"/>
-        </w:numPr>
-      </w:pPr>
-      <w:r>
-        <w:rPr>
-          <w:rFonts w:ascii="Mangal" w:hAnsi="Mangal" w:cs="Mangal"/>
-        </w:rPr>
-        <w:t>कृत्रिमाख्या</w:t>
-      </w:r>
-    </w:p>
-    <w:p>
-      <w:pPr>
-        <w:numPr>
-          <w:ilvl w:val="1"/>
-          <w:numId w:val="11"/>
-        </w:numPr>
-      </w:pPr>
-      <w:r>
-        <w:rPr>
-          <w:rFonts w:ascii="Mangal" w:hAnsi="Mangal" w:cs="Mangal"/>
-        </w:rPr>
-        <w:t>अन्य</w:t>
-      </w:r>
-    </w:p>
-    <w:p>
-      <w:pPr>
-        <w:numPr>
-          <w:ilvl w:val="0"/>
-          <w:numId w:val="11"/>
-        </w:numPr>
-      </w:pPr>
-      <w:r>
-        <w:rPr>
-          <w:rFonts w:ascii="Mangal" w:hAnsi="Mangal" w:cs="Mangal"/>
-        </w:rPr>
-        <w:t>first vowel is a hrasva vowel except ‘f’ and the last vowel is hrasva</w:t>
-      </w:r>
-    </w:p>
-    <w:p>
-      <w:pPr>
-        <w:numPr>
-          <w:ilvl w:val="1"/>
-          <w:numId w:val="11"/>
-        </w:numPr>
-      </w:pPr>
-      <w:r>
-        <w:rPr>
-          <w:rFonts w:ascii="Mangal" w:hAnsi="Mangal" w:cs="Mangal"/>
-        </w:rPr>
-        <w:t>ताच्छील्ये</w:t>
-      </w:r>
-    </w:p>
-    <w:p>
-      <w:pPr>
-        <w:numPr>
-          <w:ilvl w:val="1"/>
-          <w:numId w:val="11"/>
-        </w:numPr>
-      </w:pPr>
-      <w:r>
-        <w:rPr>
-          <w:rFonts w:ascii="Mangal" w:hAnsi="Mangal" w:cs="Mangal"/>
-        </w:rPr>
-        <w:t>अन्य</w:t>
-      </w:r>
-    </w:p>
-    <w:p>
-      <w:pPr>
-        <w:numPr>
-          <w:ilvl w:val="0"/>
-          <w:numId w:val="11"/>
-        </w:numPr>
-      </w:pPr>
-      <w:r>
-        <w:rPr>
-          <w:rFonts w:ascii="Mangal" w:hAnsi="Mangal" w:cs="Mangal"/>
-        </w:rPr>
-        <w:t>akza</w:t>
-      </w:r>
-    </w:p>
-    <w:p>
-      <w:pPr>
-        <w:numPr>
-          <w:ilvl w:val="1"/>
-          <w:numId w:val="11"/>
-        </w:numPr>
-      </w:pPr>
-      <w:r>
-        <w:rPr>
-          <w:rFonts w:ascii="Mangal" w:hAnsi="Mangal" w:cs="Mangal"/>
-        </w:rPr>
-        <w:t>देवन</w:t>
-      </w:r>
-    </w:p>
-    <w:p>
-      <w:pPr>
-        <w:numPr>
-          <w:ilvl w:val="1"/>
-          <w:numId w:val="11"/>
-        </w:numPr>
-      </w:pPr>
-      <w:r>
-        <w:rPr>
-          <w:rFonts w:ascii="Mangal" w:hAnsi="Mangal" w:cs="Mangal"/>
-        </w:rPr>
-        <w:t>अदेवने</w:t>
-      </w:r>
-    </w:p>
-    <w:p>
-      <w:pPr>
-        <w:numPr>
-          <w:ilvl w:val="0"/>
-          <w:numId w:val="11"/>
-        </w:numPr>
-      </w:pPr>
-      <w:r>
-        <w:lastRenderedPageBreak/>
-        <w:t>arDa</w:t>
-      </w:r>
-    </w:p>
-    <w:p>
-      <w:pPr>
-        <w:numPr>
-          <w:ilvl w:val="1"/>
-          <w:numId w:val="11"/>
-        </w:numPr>
-      </w:pPr>
-      <w:r>
-        <w:rPr>
-          <w:rFonts w:ascii="Mangal" w:hAnsi="Mangal" w:cs="Mangal"/>
-        </w:rPr>
-        <w:t>असमद्योतने</w:t>
-      </w:r>
-    </w:p>
-    <w:p>
-      <w:pPr>
-        <w:numPr>
-          <w:ilvl w:val="1"/>
-          <w:numId w:val="11"/>
-        </w:numPr>
-      </w:pPr>
-      <w:r>
-        <w:rPr>
-          <w:rFonts w:ascii="Mangal" w:hAnsi="Mangal" w:cs="Mangal"/>
-        </w:rPr>
-        <w:t>समद्योतने</w:t>
-      </w:r>
-    </w:p>
-    <w:p>
-      <w:pPr>
-        <w:numPr>
-          <w:ilvl w:val="0"/>
           <w:numId w:val="11"/>
         </w:numPr>
       </w:pPr>
       <w:bookmarkStart w:id="0" w:name="_GoBack"/>
       <w:bookmarkEnd w:id="0"/>
+      <w:proofErr w:type="spellStart"/>
+      <w:r>
+        <w:rPr>
+          <w:rFonts w:ascii="Mangal" w:hAnsi="Mangal" w:cs="Mangal"/>
+        </w:rPr>
+        <w:lastRenderedPageBreak/>
+        <w:t>अन्य</w:t>
+      </w:r>
+      <w:proofErr w:type="spellEnd"/>
+    </w:p>
+    <w:p>
+      <w:pPr>
+        <w:numPr>
+          <w:ilvl w:val="0"/>
+          <w:numId w:val="11"/>
+        </w:numPr>
+      </w:pPr>
+      <w:r>
+        <w:rPr>
+          <w:rFonts w:ascii="Mangal" w:hAnsi="Mangal" w:cs="Mangal"/>
+        </w:rPr>
+        <w:t xml:space="preserve">Ends with </w:t>
+      </w:r>
+      <w:proofErr w:type="spellStart"/>
+      <w:r>
+        <w:rPr>
+          <w:rFonts w:ascii="Mangal" w:hAnsi="Mangal" w:cs="Mangal"/>
+        </w:rPr>
+        <w:t>ASA</w:t>
+      </w:r>
+      <w:proofErr w:type="spellEnd"/>
+    </w:p>
+    <w:p>
+      <w:pPr>
+        <w:numPr>
+          <w:ilvl w:val="1"/>
+          <w:numId w:val="11"/>
+        </w:numPr>
+      </w:pPr>
+      <w:proofErr w:type="spellStart"/>
+      <w:r>
+        <w:rPr>
+          <w:rFonts w:ascii="Mangal" w:hAnsi="Mangal" w:cs="Mangal"/>
+        </w:rPr>
+        <w:t>दिगाख्या</w:t>
+      </w:r>
+      <w:proofErr w:type="spellEnd"/>
+    </w:p>
+    <w:p>
+      <w:pPr>
+        <w:numPr>
+          <w:ilvl w:val="1"/>
+          <w:numId w:val="11"/>
+        </w:numPr>
+      </w:pPr>
+      <w:proofErr w:type="spellStart"/>
+      <w:r>
+        <w:rPr>
+          <w:rFonts w:ascii="Mangal" w:hAnsi="Mangal" w:cs="Mangal"/>
+        </w:rPr>
+        <w:t>अदिगाख्या</w:t>
+      </w:r>
+      <w:proofErr w:type="spellEnd"/>
+    </w:p>
+    <w:p>
+      <w:pPr>
+        <w:numPr>
+          <w:ilvl w:val="0"/>
+          <w:numId w:val="11"/>
+        </w:numPr>
+      </w:pPr>
+      <w:r>
+        <w:t xml:space="preserve">Ends with </w:t>
+      </w:r>
+      <w:proofErr w:type="spellStart"/>
+      <w:r>
+        <w:t>jyezWa</w:t>
+      </w:r>
+      <w:proofErr w:type="spellEnd"/>
+      <w:r>
+        <w:t xml:space="preserve">, </w:t>
+      </w:r>
+      <w:proofErr w:type="spellStart"/>
+      <w:r>
+        <w:t>kanizWa</w:t>
+      </w:r>
+      <w:proofErr w:type="spellEnd"/>
+    </w:p>
+    <w:p>
+      <w:pPr>
+        <w:numPr>
+          <w:ilvl w:val="1"/>
+          <w:numId w:val="11"/>
+        </w:numPr>
+      </w:pPr>
+      <w:proofErr w:type="spellStart"/>
+      <w:r>
+        <w:rPr>
+          <w:rFonts w:ascii="Mangal" w:hAnsi="Mangal" w:cs="Mangal"/>
+        </w:rPr>
+        <w:t>वयसि</w:t>
+      </w:r>
+      <w:proofErr w:type="spellEnd"/>
+    </w:p>
+    <w:p>
+      <w:pPr>
+        <w:numPr>
+          <w:ilvl w:val="1"/>
+          <w:numId w:val="11"/>
+        </w:numPr>
+      </w:pPr>
+      <w:proofErr w:type="spellStart"/>
+      <w:r>
+        <w:rPr>
+          <w:rFonts w:ascii="Mangal" w:hAnsi="Mangal" w:cs="Mangal"/>
+        </w:rPr>
+        <w:t>अन्य</w:t>
+      </w:r>
+      <w:proofErr w:type="spellEnd"/>
+    </w:p>
+    <w:p>
+      <w:pPr>
+        <w:numPr>
+          <w:ilvl w:val="0"/>
+          <w:numId w:val="11"/>
+        </w:numPr>
+      </w:pPr>
+      <w:r>
+        <w:rPr>
+          <w:rFonts w:ascii="Mangal" w:hAnsi="Mangal" w:cs="Mangal"/>
+        </w:rPr>
+        <w:t xml:space="preserve">has </w:t>
+      </w:r>
+      <w:proofErr w:type="spellStart"/>
+      <w:r>
+        <w:rPr>
+          <w:rFonts w:ascii="Mangal" w:hAnsi="Mangal" w:cs="Mangal"/>
+        </w:rPr>
+        <w:t>arr</w:t>
+      </w:r>
+      <w:proofErr w:type="spellEnd"/>
+      <w:r>
+        <w:rPr>
+          <w:rFonts w:ascii="Mangal" w:hAnsi="Mangal" w:cs="Mangal"/>
+        </w:rPr>
+        <w:t>($text,'/[</w:t>
+      </w:r>
+      <w:proofErr w:type="spellStart"/>
+      <w:r>
+        <w:rPr>
+          <w:rFonts w:ascii="Mangal" w:hAnsi="Mangal" w:cs="Mangal"/>
+        </w:rPr>
+        <w:t>uU</w:t>
+      </w:r>
+      <w:proofErr w:type="spellEnd"/>
+      <w:r>
+        <w:rPr>
+          <w:rFonts w:ascii="Mangal" w:hAnsi="Mangal" w:cs="Mangal"/>
+        </w:rPr>
+        <w:t>][</w:t>
+      </w:r>
+      <w:proofErr w:type="spellStart"/>
+      <w:r>
+        <w:rPr>
+          <w:rFonts w:ascii="Mangal" w:hAnsi="Mangal" w:cs="Mangal"/>
+        </w:rPr>
+        <w:t>KPCWTcwtkp</w:t>
+      </w:r>
+      <w:proofErr w:type="spellEnd"/>
+      <w:r>
+        <w:rPr>
+          <w:rFonts w:ascii="Mangal" w:hAnsi="Mangal" w:cs="Mangal"/>
+        </w:rPr>
+        <w:t>]/')</w:t>
+      </w:r>
+    </w:p>
+    <w:p>
+      <w:pPr>
+        <w:numPr>
+          <w:ilvl w:val="1"/>
+          <w:numId w:val="11"/>
+        </w:numPr>
+      </w:pPr>
+      <w:proofErr w:type="spellStart"/>
+      <w:r>
+        <w:rPr>
+          <w:rFonts w:ascii="Mangal" w:hAnsi="Mangal" w:cs="Mangal"/>
+        </w:rPr>
+        <w:t>कृत्रिमाख्या</w:t>
+      </w:r>
+      <w:proofErr w:type="spellEnd"/>
+    </w:p>
+    <w:p>
+      <w:pPr>
+        <w:numPr>
+          <w:ilvl w:val="1"/>
+          <w:numId w:val="11"/>
+        </w:numPr>
+      </w:pPr>
+      <w:proofErr w:type="spellStart"/>
+      <w:r>
+        <w:rPr>
+          <w:rFonts w:ascii="Mangal" w:hAnsi="Mangal" w:cs="Mangal"/>
+        </w:rPr>
+        <w:t>अन्य</w:t>
+      </w:r>
+      <w:proofErr w:type="spellEnd"/>
+    </w:p>
+    <w:p>
+      <w:pPr>
+        <w:numPr>
+          <w:ilvl w:val="0"/>
+          <w:numId w:val="11"/>
+        </w:numPr>
+      </w:pPr>
+      <w:r>
+        <w:rPr>
+          <w:rFonts w:ascii="Mangal" w:hAnsi="Mangal" w:cs="Mangal"/>
+        </w:rPr>
+        <w:t xml:space="preserve">first vowel is a </w:t>
+      </w:r>
+      <w:proofErr w:type="spellStart"/>
+      <w:r>
+        <w:rPr>
+          <w:rFonts w:ascii="Mangal" w:hAnsi="Mangal" w:cs="Mangal"/>
+        </w:rPr>
+        <w:t>hrasva</w:t>
+      </w:r>
+      <w:proofErr w:type="spellEnd"/>
+      <w:r>
+        <w:rPr>
+          <w:rFonts w:ascii="Mangal" w:hAnsi="Mangal" w:cs="Mangal"/>
+        </w:rPr>
+        <w:t xml:space="preserve"> vowel except ‘f’ and the last vowel is </w:t>
+      </w:r>
+      <w:proofErr w:type="spellStart"/>
+      <w:r>
+        <w:rPr>
+          <w:rFonts w:ascii="Mangal" w:hAnsi="Mangal" w:cs="Mangal"/>
+        </w:rPr>
+        <w:t>hrasva</w:t>
+      </w:r>
+      <w:proofErr w:type="spellEnd"/>
+    </w:p>
+    <w:p>
+      <w:pPr>
+        <w:numPr>
+          <w:ilvl w:val="1"/>
+          <w:numId w:val="11"/>
+        </w:numPr>
+      </w:pPr>
+      <w:proofErr w:type="spellStart"/>
+      <w:r>
+        <w:rPr>
+          <w:rFonts w:ascii="Mangal" w:hAnsi="Mangal" w:cs="Mangal"/>
+        </w:rPr>
+        <w:t>ताच्छील्ये</w:t>
+      </w:r>
+      <w:proofErr w:type="spellEnd"/>
+    </w:p>
+    <w:p>
+      <w:pPr>
+        <w:numPr>
+          <w:ilvl w:val="1"/>
+          <w:numId w:val="11"/>
+        </w:numPr>
+      </w:pPr>
+      <w:proofErr w:type="spellStart"/>
+      <w:r>
+        <w:rPr>
+          <w:rFonts w:ascii="Mangal" w:hAnsi="Mangal" w:cs="Mangal"/>
+        </w:rPr>
+        <w:t>अन्य</w:t>
+      </w:r>
+      <w:proofErr w:type="spellEnd"/>
+    </w:p>
+    <w:p>
+      <w:pPr>
+        <w:numPr>
+          <w:ilvl w:val="0"/>
+          <w:numId w:val="11"/>
+        </w:numPr>
+      </w:pPr>
+      <w:proofErr w:type="spellStart"/>
+      <w:r>
+        <w:rPr>
+          <w:rFonts w:ascii="Mangal" w:hAnsi="Mangal" w:cs="Mangal"/>
+        </w:rPr>
+        <w:t>akza</w:t>
+      </w:r>
+      <w:proofErr w:type="spellEnd"/>
+    </w:p>
+    <w:p>
+      <w:pPr>
+        <w:numPr>
+          <w:ilvl w:val="1"/>
+          <w:numId w:val="11"/>
+        </w:numPr>
+      </w:pPr>
+      <w:proofErr w:type="spellStart"/>
+      <w:r>
+        <w:rPr>
+          <w:rFonts w:ascii="Mangal" w:hAnsi="Mangal" w:cs="Mangal"/>
+        </w:rPr>
+        <w:t>देवन</w:t>
+      </w:r>
+      <w:proofErr w:type="spellEnd"/>
+    </w:p>
+    <w:p>
+      <w:pPr>
+        <w:numPr>
+          <w:ilvl w:val="1"/>
+          <w:numId w:val="11"/>
+        </w:numPr>
+      </w:pPr>
+      <w:proofErr w:type="spellStart"/>
+      <w:r>
+        <w:rPr>
+          <w:rFonts w:ascii="Mangal" w:hAnsi="Mangal" w:cs="Mangal"/>
+        </w:rPr>
+        <w:lastRenderedPageBreak/>
+        <w:t>अदेवने</w:t>
+      </w:r>
+      <w:proofErr w:type="spellEnd"/>
+    </w:p>
+    <w:p>
+      <w:pPr>
+        <w:numPr>
+          <w:ilvl w:val="0"/>
+          <w:numId w:val="11"/>
+        </w:numPr>
+      </w:pPr>
+      <w:proofErr w:type="spellStart"/>
+      <w:r>
+        <w:t>arDa</w:t>
+      </w:r>
+      <w:proofErr w:type="spellEnd"/>
+    </w:p>
+    <w:p>
+      <w:pPr>
+        <w:numPr>
+          <w:ilvl w:val="1"/>
+          <w:numId w:val="11"/>
+        </w:numPr>
+      </w:pPr>
+      <w:proofErr w:type="spellStart"/>
+      <w:r>
+        <w:rPr>
+          <w:rFonts w:ascii="Mangal" w:hAnsi="Mangal" w:cs="Mangal"/>
+        </w:rPr>
+        <w:t>असमद्योतने</w:t>
+      </w:r>
+      <w:proofErr w:type="spellEnd"/>
+    </w:p>
+    <w:p>
+      <w:pPr>
+        <w:numPr>
+          <w:ilvl w:val="1"/>
+          <w:numId w:val="11"/>
+        </w:numPr>
+      </w:pPr>
+      <w:proofErr w:type="spellStart"/>
+      <w:r>
+        <w:rPr>
+          <w:rFonts w:ascii="Mangal" w:hAnsi="Mangal" w:cs="Mangal"/>
+        </w:rPr>
+        <w:t>समद्योतने</w:t>
+      </w:r>
+      <w:proofErr w:type="spellEnd"/>
+    </w:p>
+    <w:p>
+      <w:pPr>
+        <w:numPr>
+          <w:ilvl w:val="0"/>
+          <w:numId w:val="11"/>
+        </w:numPr>
+      </w:pPr>
+      <w:r>
+        <w:t>Ends with [</w:t>
+      </w:r>
+      <w:proofErr w:type="spellStart"/>
+      <w:r>
+        <w:t>Dy</w:t>
+      </w:r>
+      <w:proofErr w:type="spellEnd"/>
+      <w:r>
+        <w:t>]A</w:t>
+      </w:r>
+    </w:p>
+    <w:p>
+      <w:pPr>
+        <w:numPr>
+          <w:ilvl w:val="1"/>
+          <w:numId w:val="11"/>
+        </w:numPr>
+      </w:pPr>
+      <w:proofErr w:type="spellStart"/>
+      <w:r>
+        <w:rPr>
+          <w:rFonts w:ascii="Mangal" w:hAnsi="Mangal" w:cs="Mangal"/>
+        </w:rPr>
+        <w:t>नित्यस्त्रीलिङ्ग</w:t>
+      </w:r>
+      <w:proofErr w:type="spellEnd"/>
+    </w:p>
+    <w:p>
+      <w:pPr>
+        <w:numPr>
+          <w:ilvl w:val="1"/>
+          <w:numId w:val="11"/>
+        </w:numPr>
+      </w:pPr>
+      <w:proofErr w:type="spellStart"/>
+      <w:r>
+        <w:rPr>
+          <w:rFonts w:ascii="Mangal" w:hAnsi="Mangal" w:cs="Mangal"/>
+        </w:rPr>
+        <w:t>अन्य</w:t>
+      </w:r>
+      <w:proofErr w:type="spellEnd"/>
+    </w:p>
+    <w:p>
+      <w:pPr>
+        <w:numPr>
+          <w:ilvl w:val="0"/>
+          <w:numId w:val="11"/>
+        </w:numPr>
+      </w:pPr>
+      <w:r>
+        <w:t>Ends with ‘A’ / ‘I’ and doesn’t end with [</w:t>
+      </w:r>
+      <w:proofErr w:type="spellStart"/>
+      <w:r>
+        <w:t>Dy</w:t>
+      </w:r>
+      <w:proofErr w:type="spellEnd"/>
+      <w:r>
+        <w:t>]A</w:t>
+      </w:r>
+    </w:p>
+    <w:p>
+      <w:pPr>
+        <w:numPr>
+          <w:ilvl w:val="1"/>
+          <w:numId w:val="11"/>
+        </w:numPr>
+      </w:pPr>
+      <w:proofErr w:type="spellStart"/>
+      <w:r>
+        <w:rPr>
+          <w:rFonts w:ascii="Mangal" w:hAnsi="Mangal" w:cs="Mangal"/>
+        </w:rPr>
+        <w:t>नित्यस्त्रीलिङ्ग</w:t>
+      </w:r>
+      <w:proofErr w:type="spellEnd"/>
+    </w:p>
+    <w:p>
+      <w:pPr>
+        <w:numPr>
+          <w:ilvl w:val="1"/>
+          <w:numId w:val="11"/>
+        </w:numPr>
+      </w:pPr>
+      <w:proofErr w:type="spellStart"/>
+      <w:r>
+        <w:rPr>
+          <w:rFonts w:ascii="Mangal" w:hAnsi="Mangal" w:cs="Mangal"/>
+        </w:rPr>
+        <w:t>अन्य</w:t>
+      </w:r>
+      <w:proofErr w:type="spellEnd"/>
+    </w:p>
+    <w:p>
+      <w:pPr>
+        <w:numPr>
+          <w:ilvl w:val="0"/>
+          <w:numId w:val="11"/>
+        </w:numPr>
+      </w:pPr>
+      <w:proofErr w:type="spellStart"/>
+      <w:r>
+        <w:rPr>
+          <w:rFonts w:ascii="Mangal" w:hAnsi="Mangal" w:cs="Mangal"/>
+        </w:rPr>
+        <w:t>Sukla</w:t>
+      </w:r>
+      <w:proofErr w:type="spellEnd"/>
+      <w:r>
+        <w:rPr>
+          <w:rFonts w:ascii="Mangal" w:hAnsi="Mangal" w:cs="Mangal"/>
+        </w:rPr>
+        <w:t xml:space="preserve"> / </w:t>
+      </w:r>
+      <w:proofErr w:type="spellStart"/>
+      <w:r>
+        <w:rPr>
+          <w:rFonts w:ascii="Mangal" w:hAnsi="Mangal" w:cs="Mangal"/>
+        </w:rPr>
+        <w:t>gOra</w:t>
+      </w:r>
+      <w:proofErr w:type="spellEnd"/>
+    </w:p>
+    <w:p>
+      <w:pPr>
+        <w:numPr>
+          <w:ilvl w:val="1"/>
+          <w:numId w:val="11"/>
+        </w:numPr>
+      </w:pPr>
+      <w:proofErr w:type="spellStart"/>
+      <w:r>
+        <w:rPr>
+          <w:rFonts w:ascii="Mangal" w:hAnsi="Mangal" w:cs="Mangal"/>
+        </w:rPr>
+        <w:t>नामवाचि</w:t>
+      </w:r>
+      <w:proofErr w:type="spellEnd"/>
+    </w:p>
+    <w:p>
+      <w:pPr>
+        <w:numPr>
+          <w:ilvl w:val="1"/>
+          <w:numId w:val="11"/>
+        </w:numPr>
+      </w:pPr>
+      <w:proofErr w:type="spellStart"/>
+      <w:r>
+        <w:rPr>
+          <w:rFonts w:ascii="Mangal" w:hAnsi="Mangal" w:cs="Mangal"/>
+        </w:rPr>
+        <w:t>अन्य</w:t>
+      </w:r>
+      <w:proofErr w:type="spellEnd"/>
+    </w:p>
+    <w:p>
+      <w:pPr>
+        <w:numPr>
+          <w:ilvl w:val="0"/>
+          <w:numId w:val="11"/>
+        </w:numPr>
+      </w:pPr>
     </w:p>
     <w:sectPr>
       <w:pgSz w:w="15840" w:h="12240" w:orient="landscape"/>

--- a/ajax requirement.docx
+++ b/ajax requirement.docx
@@ -273,549 +273,593 @@
           <w:numId w:val="11"/>
         </w:numPr>
       </w:pPr>
+      <w:proofErr w:type="spellStart"/>
+      <w:r>
+        <w:rPr>
+          <w:rFonts w:ascii="Mangal" w:hAnsi="Mangal" w:cs="Mangal"/>
+        </w:rPr>
+        <w:lastRenderedPageBreak/>
+        <w:t>अन्य</w:t>
+      </w:r>
+      <w:proofErr w:type="spellEnd"/>
+    </w:p>
+    <w:p>
+      <w:pPr>
+        <w:numPr>
+          <w:ilvl w:val="0"/>
+          <w:numId w:val="11"/>
+        </w:numPr>
+      </w:pPr>
+      <w:r>
+        <w:rPr>
+          <w:rFonts w:ascii="Mangal" w:hAnsi="Mangal" w:cs="Mangal"/>
+        </w:rPr>
+        <w:t xml:space="preserve">Ends with </w:t>
+      </w:r>
+      <w:proofErr w:type="spellStart"/>
+      <w:r>
+        <w:rPr>
+          <w:rFonts w:ascii="Mangal" w:hAnsi="Mangal" w:cs="Mangal"/>
+        </w:rPr>
+        <w:t>ASA</w:t>
+      </w:r>
+      <w:proofErr w:type="spellEnd"/>
+    </w:p>
+    <w:p>
+      <w:pPr>
+        <w:numPr>
+          <w:ilvl w:val="1"/>
+          <w:numId w:val="11"/>
+        </w:numPr>
+      </w:pPr>
+      <w:proofErr w:type="spellStart"/>
+      <w:r>
+        <w:rPr>
+          <w:rFonts w:ascii="Mangal" w:hAnsi="Mangal" w:cs="Mangal"/>
+        </w:rPr>
+        <w:t>दिगाख्या</w:t>
+      </w:r>
+      <w:proofErr w:type="spellEnd"/>
+    </w:p>
+    <w:p>
+      <w:pPr>
+        <w:numPr>
+          <w:ilvl w:val="1"/>
+          <w:numId w:val="11"/>
+        </w:numPr>
+      </w:pPr>
+      <w:proofErr w:type="spellStart"/>
+      <w:r>
+        <w:rPr>
+          <w:rFonts w:ascii="Mangal" w:hAnsi="Mangal" w:cs="Mangal"/>
+        </w:rPr>
+        <w:t>अदिगाख्या</w:t>
+      </w:r>
+      <w:proofErr w:type="spellEnd"/>
+    </w:p>
+    <w:p>
+      <w:pPr>
+        <w:numPr>
+          <w:ilvl w:val="0"/>
+          <w:numId w:val="11"/>
+        </w:numPr>
+      </w:pPr>
+      <w:r>
+        <w:t xml:space="preserve">Ends with </w:t>
+      </w:r>
+      <w:proofErr w:type="spellStart"/>
+      <w:r>
+        <w:t>jyezWa</w:t>
+      </w:r>
+      <w:proofErr w:type="spellEnd"/>
+      <w:r>
+        <w:t xml:space="preserve">, </w:t>
+      </w:r>
+      <w:proofErr w:type="spellStart"/>
+      <w:r>
+        <w:t>kanizWa</w:t>
+      </w:r>
+      <w:proofErr w:type="spellEnd"/>
+    </w:p>
+    <w:p>
+      <w:pPr>
+        <w:numPr>
+          <w:ilvl w:val="1"/>
+          <w:numId w:val="11"/>
+        </w:numPr>
+      </w:pPr>
+      <w:proofErr w:type="spellStart"/>
+      <w:r>
+        <w:rPr>
+          <w:rFonts w:ascii="Mangal" w:hAnsi="Mangal" w:cs="Mangal"/>
+        </w:rPr>
+        <w:t>वयसि</w:t>
+      </w:r>
+      <w:proofErr w:type="spellEnd"/>
+    </w:p>
+    <w:p>
+      <w:pPr>
+        <w:numPr>
+          <w:ilvl w:val="1"/>
+          <w:numId w:val="11"/>
+        </w:numPr>
+      </w:pPr>
+      <w:proofErr w:type="spellStart"/>
+      <w:r>
+        <w:rPr>
+          <w:rFonts w:ascii="Mangal" w:hAnsi="Mangal" w:cs="Mangal"/>
+        </w:rPr>
+        <w:t>अन्य</w:t>
+      </w:r>
+      <w:proofErr w:type="spellEnd"/>
+    </w:p>
+    <w:p>
+      <w:pPr>
+        <w:numPr>
+          <w:ilvl w:val="0"/>
+          <w:numId w:val="11"/>
+        </w:numPr>
+      </w:pPr>
+      <w:r>
+        <w:rPr>
+          <w:rFonts w:ascii="Mangal" w:hAnsi="Mangal" w:cs="Mangal"/>
+        </w:rPr>
+        <w:t xml:space="preserve">has </w:t>
+      </w:r>
+      <w:proofErr w:type="spellStart"/>
+      <w:r>
+        <w:rPr>
+          <w:rFonts w:ascii="Mangal" w:hAnsi="Mangal" w:cs="Mangal"/>
+        </w:rPr>
+        <w:t>arr</w:t>
+      </w:r>
+      <w:proofErr w:type="spellEnd"/>
+      <w:r>
+        <w:rPr>
+          <w:rFonts w:ascii="Mangal" w:hAnsi="Mangal" w:cs="Mangal"/>
+        </w:rPr>
+        <w:t>($text,'/[</w:t>
+      </w:r>
+      <w:proofErr w:type="spellStart"/>
+      <w:r>
+        <w:rPr>
+          <w:rFonts w:ascii="Mangal" w:hAnsi="Mangal" w:cs="Mangal"/>
+        </w:rPr>
+        <w:t>uU</w:t>
+      </w:r>
+      <w:proofErr w:type="spellEnd"/>
+      <w:r>
+        <w:rPr>
+          <w:rFonts w:ascii="Mangal" w:hAnsi="Mangal" w:cs="Mangal"/>
+        </w:rPr>
+        <w:t>][</w:t>
+      </w:r>
+      <w:proofErr w:type="spellStart"/>
+      <w:r>
+        <w:rPr>
+          <w:rFonts w:ascii="Mangal" w:hAnsi="Mangal" w:cs="Mangal"/>
+        </w:rPr>
+        <w:t>KPCWTcwtkp</w:t>
+      </w:r>
+      <w:proofErr w:type="spellEnd"/>
+      <w:r>
+        <w:rPr>
+          <w:rFonts w:ascii="Mangal" w:hAnsi="Mangal" w:cs="Mangal"/>
+        </w:rPr>
+        <w:t>]/')</w:t>
+      </w:r>
+    </w:p>
+    <w:p>
+      <w:pPr>
+        <w:numPr>
+          <w:ilvl w:val="1"/>
+          <w:numId w:val="11"/>
+        </w:numPr>
+      </w:pPr>
+      <w:proofErr w:type="spellStart"/>
+      <w:r>
+        <w:rPr>
+          <w:rFonts w:ascii="Mangal" w:hAnsi="Mangal" w:cs="Mangal"/>
+        </w:rPr>
+        <w:t>कृत्रिमाख्या</w:t>
+      </w:r>
+      <w:proofErr w:type="spellEnd"/>
+    </w:p>
+    <w:p>
+      <w:pPr>
+        <w:numPr>
+          <w:ilvl w:val="1"/>
+          <w:numId w:val="11"/>
+        </w:numPr>
+      </w:pPr>
+      <w:proofErr w:type="spellStart"/>
+      <w:r>
+        <w:rPr>
+          <w:rFonts w:ascii="Mangal" w:hAnsi="Mangal" w:cs="Mangal"/>
+        </w:rPr>
+        <w:t>अन्य</w:t>
+      </w:r>
+      <w:proofErr w:type="spellEnd"/>
+    </w:p>
+    <w:p>
+      <w:pPr>
+        <w:numPr>
+          <w:ilvl w:val="0"/>
+          <w:numId w:val="11"/>
+        </w:numPr>
+      </w:pPr>
+      <w:r>
+        <w:rPr>
+          <w:rFonts w:ascii="Mangal" w:hAnsi="Mangal" w:cs="Mangal"/>
+        </w:rPr>
+        <w:t xml:space="preserve">first vowel is a </w:t>
+      </w:r>
+      <w:proofErr w:type="spellStart"/>
+      <w:r>
+        <w:rPr>
+          <w:rFonts w:ascii="Mangal" w:hAnsi="Mangal" w:cs="Mangal"/>
+        </w:rPr>
+        <w:t>hrasva</w:t>
+      </w:r>
+      <w:proofErr w:type="spellEnd"/>
+      <w:r>
+        <w:rPr>
+          <w:rFonts w:ascii="Mangal" w:hAnsi="Mangal" w:cs="Mangal"/>
+        </w:rPr>
+        <w:t xml:space="preserve"> vowel except ‘f’ and the last vowel is </w:t>
+      </w:r>
+      <w:proofErr w:type="spellStart"/>
+      <w:r>
+        <w:rPr>
+          <w:rFonts w:ascii="Mangal" w:hAnsi="Mangal" w:cs="Mangal"/>
+        </w:rPr>
+        <w:t>hrasva</w:t>
+      </w:r>
+      <w:proofErr w:type="spellEnd"/>
+    </w:p>
+    <w:p>
+      <w:pPr>
+        <w:numPr>
+          <w:ilvl w:val="1"/>
+          <w:numId w:val="11"/>
+        </w:numPr>
+      </w:pPr>
+      <w:proofErr w:type="spellStart"/>
+      <w:r>
+        <w:rPr>
+          <w:rFonts w:ascii="Mangal" w:hAnsi="Mangal" w:cs="Mangal"/>
+        </w:rPr>
+        <w:t>ताच्छील्ये</w:t>
+      </w:r>
+      <w:proofErr w:type="spellEnd"/>
+    </w:p>
+    <w:p>
+      <w:pPr>
+        <w:numPr>
+          <w:ilvl w:val="1"/>
+          <w:numId w:val="11"/>
+        </w:numPr>
+      </w:pPr>
+      <w:proofErr w:type="spellStart"/>
+      <w:r>
+        <w:rPr>
+          <w:rFonts w:ascii="Mangal" w:hAnsi="Mangal" w:cs="Mangal"/>
+        </w:rPr>
+        <w:t>अन्य</w:t>
+      </w:r>
+      <w:proofErr w:type="spellEnd"/>
+    </w:p>
+    <w:p>
+      <w:pPr>
+        <w:numPr>
+          <w:ilvl w:val="0"/>
+          <w:numId w:val="11"/>
+        </w:numPr>
+      </w:pPr>
+      <w:proofErr w:type="spellStart"/>
+      <w:r>
+        <w:rPr>
+          <w:rFonts w:ascii="Mangal" w:hAnsi="Mangal" w:cs="Mangal"/>
+        </w:rPr>
+        <w:t>akza</w:t>
+      </w:r>
+      <w:proofErr w:type="spellEnd"/>
+    </w:p>
+    <w:p>
+      <w:pPr>
+        <w:numPr>
+          <w:ilvl w:val="1"/>
+          <w:numId w:val="11"/>
+        </w:numPr>
+      </w:pPr>
+      <w:proofErr w:type="spellStart"/>
+      <w:r>
+        <w:rPr>
+          <w:rFonts w:ascii="Mangal" w:hAnsi="Mangal" w:cs="Mangal"/>
+        </w:rPr>
+        <w:t>देवन</w:t>
+      </w:r>
+      <w:proofErr w:type="spellEnd"/>
+    </w:p>
+    <w:p>
+      <w:pPr>
+        <w:numPr>
+          <w:ilvl w:val="1"/>
+          <w:numId w:val="11"/>
+        </w:numPr>
+      </w:pPr>
+      <w:proofErr w:type="spellStart"/>
+      <w:r>
+        <w:rPr>
+          <w:rFonts w:ascii="Mangal" w:hAnsi="Mangal" w:cs="Mangal"/>
+        </w:rPr>
+        <w:lastRenderedPageBreak/>
+        <w:t>अदेवने</w:t>
+      </w:r>
+      <w:proofErr w:type="spellEnd"/>
+    </w:p>
+    <w:p>
+      <w:pPr>
+        <w:numPr>
+          <w:ilvl w:val="0"/>
+          <w:numId w:val="11"/>
+        </w:numPr>
+      </w:pPr>
+      <w:proofErr w:type="spellStart"/>
+      <w:r>
+        <w:t>arDa</w:t>
+      </w:r>
+      <w:proofErr w:type="spellEnd"/>
+    </w:p>
+    <w:p>
+      <w:pPr>
+        <w:numPr>
+          <w:ilvl w:val="1"/>
+          <w:numId w:val="11"/>
+        </w:numPr>
+      </w:pPr>
+      <w:proofErr w:type="spellStart"/>
+      <w:r>
+        <w:rPr>
+          <w:rFonts w:ascii="Mangal" w:hAnsi="Mangal" w:cs="Mangal"/>
+        </w:rPr>
+        <w:t>असमद्योतने</w:t>
+      </w:r>
+      <w:proofErr w:type="spellEnd"/>
+    </w:p>
+    <w:p>
+      <w:pPr>
+        <w:numPr>
+          <w:ilvl w:val="1"/>
+          <w:numId w:val="11"/>
+        </w:numPr>
+      </w:pPr>
+      <w:proofErr w:type="spellStart"/>
+      <w:r>
+        <w:rPr>
+          <w:rFonts w:ascii="Mangal" w:hAnsi="Mangal" w:cs="Mangal"/>
+        </w:rPr>
+        <w:t>समद्योतने</w:t>
+      </w:r>
+      <w:proofErr w:type="spellEnd"/>
+    </w:p>
+    <w:p>
+      <w:pPr>
+        <w:numPr>
+          <w:ilvl w:val="0"/>
+          <w:numId w:val="11"/>
+        </w:numPr>
+      </w:pPr>
+      <w:r>
+        <w:t>Ends with [</w:t>
+      </w:r>
+      <w:proofErr w:type="spellStart"/>
+      <w:r>
+        <w:t>Dy</w:t>
+      </w:r>
+      <w:proofErr w:type="spellEnd"/>
+      <w:r>
+        <w:t>]A</w:t>
+      </w:r>
+    </w:p>
+    <w:p>
+      <w:pPr>
+        <w:numPr>
+          <w:ilvl w:val="1"/>
+          <w:numId w:val="11"/>
+        </w:numPr>
+      </w:pPr>
+      <w:proofErr w:type="spellStart"/>
+      <w:r>
+        <w:rPr>
+          <w:rFonts w:ascii="Mangal" w:hAnsi="Mangal" w:cs="Mangal"/>
+        </w:rPr>
+        <w:t>नित्यस्त्रीलिङ्ग</w:t>
+      </w:r>
+      <w:proofErr w:type="spellEnd"/>
+    </w:p>
+    <w:p>
+      <w:pPr>
+        <w:numPr>
+          <w:ilvl w:val="1"/>
+          <w:numId w:val="11"/>
+        </w:numPr>
+      </w:pPr>
+      <w:proofErr w:type="spellStart"/>
+      <w:r>
+        <w:rPr>
+          <w:rFonts w:ascii="Mangal" w:hAnsi="Mangal" w:cs="Mangal"/>
+        </w:rPr>
+        <w:t>अन्य</w:t>
+      </w:r>
+      <w:proofErr w:type="spellEnd"/>
+    </w:p>
+    <w:p>
+      <w:pPr>
+        <w:numPr>
+          <w:ilvl w:val="0"/>
+          <w:numId w:val="11"/>
+        </w:numPr>
+      </w:pPr>
+      <w:r>
+        <w:t>Ends with ‘A’ / ‘I’ and doesn’t end with [</w:t>
+      </w:r>
+      <w:proofErr w:type="spellStart"/>
+      <w:r>
+        <w:t>Dy</w:t>
+      </w:r>
+      <w:proofErr w:type="spellEnd"/>
+      <w:r>
+        <w:t>]A</w:t>
+      </w:r>
+    </w:p>
+    <w:p>
+      <w:pPr>
+        <w:numPr>
+          <w:ilvl w:val="1"/>
+          <w:numId w:val="11"/>
+        </w:numPr>
+      </w:pPr>
+      <w:proofErr w:type="spellStart"/>
+      <w:r>
+        <w:rPr>
+          <w:rFonts w:ascii="Mangal" w:hAnsi="Mangal" w:cs="Mangal"/>
+        </w:rPr>
+        <w:t>नित्यस्त्रीलिङ्ग</w:t>
+      </w:r>
+      <w:proofErr w:type="spellEnd"/>
+    </w:p>
+    <w:p>
+      <w:pPr>
+        <w:numPr>
+          <w:ilvl w:val="1"/>
+          <w:numId w:val="11"/>
+        </w:numPr>
+      </w:pPr>
+      <w:proofErr w:type="spellStart"/>
+      <w:r>
+        <w:rPr>
+          <w:rFonts w:ascii="Mangal" w:hAnsi="Mangal" w:cs="Mangal"/>
+        </w:rPr>
+        <w:t>अन्य</w:t>
+      </w:r>
+      <w:proofErr w:type="spellEnd"/>
+    </w:p>
+    <w:p>
+      <w:pPr>
+        <w:numPr>
+          <w:ilvl w:val="0"/>
+          <w:numId w:val="11"/>
+        </w:numPr>
+      </w:pPr>
+      <w:proofErr w:type="spellStart"/>
+      <w:r>
+        <w:rPr>
+          <w:rFonts w:ascii="Mangal" w:hAnsi="Mangal" w:cs="Mangal"/>
+        </w:rPr>
+        <w:t>Sukla</w:t>
+      </w:r>
+      <w:proofErr w:type="spellEnd"/>
+      <w:r>
+        <w:rPr>
+          <w:rFonts w:ascii="Mangal" w:hAnsi="Mangal" w:cs="Mangal"/>
+        </w:rPr>
+        <w:t xml:space="preserve"> / </w:t>
+      </w:r>
+      <w:proofErr w:type="spellStart"/>
+      <w:r>
+        <w:rPr>
+          <w:rFonts w:ascii="Mangal" w:hAnsi="Mangal" w:cs="Mangal"/>
+        </w:rPr>
+        <w:t>gOra</w:t>
+      </w:r>
+      <w:proofErr w:type="spellEnd"/>
+    </w:p>
+    <w:p>
+      <w:pPr>
+        <w:numPr>
+          <w:ilvl w:val="1"/>
+          <w:numId w:val="11"/>
+        </w:numPr>
+      </w:pPr>
+      <w:proofErr w:type="spellStart"/>
+      <w:r>
+        <w:rPr>
+          <w:rFonts w:ascii="Mangal" w:hAnsi="Mangal" w:cs="Mangal"/>
+        </w:rPr>
+        <w:t>नामवाचि</w:t>
+      </w:r>
+      <w:proofErr w:type="spellEnd"/>
+    </w:p>
+    <w:p>
+      <w:pPr>
+        <w:numPr>
+          <w:ilvl w:val="1"/>
+          <w:numId w:val="11"/>
+        </w:numPr>
+      </w:pPr>
+      <w:proofErr w:type="spellStart"/>
+      <w:r>
+        <w:rPr>
+          <w:rFonts w:ascii="Mangal" w:hAnsi="Mangal" w:cs="Mangal"/>
+        </w:rPr>
+        <w:t>अन्य</w:t>
+      </w:r>
+      <w:proofErr w:type="spellEnd"/>
+    </w:p>
+    <w:p>
+      <w:pPr>
+        <w:numPr>
+          <w:ilvl w:val="0"/>
+          <w:numId w:val="11"/>
+        </w:numPr>
+      </w:pPr>
+      <w:r>
+        <w:t>ends with i/u</w:t>
+      </w:r>
+      <w:r>
+        <w:t xml:space="preserve"> and gender === “f”</w:t>
+      </w:r>
+    </w:p>
+    <w:p>
+      <w:pPr>
+        <w:numPr>
+          <w:ilvl w:val="1"/>
+          <w:numId w:val="11"/>
+        </w:numPr>
+      </w:pPr>
+      <w:proofErr w:type="spellStart"/>
+      <w:r>
+        <w:rPr>
+          <w:rFonts w:ascii="Mangal" w:hAnsi="Mangal" w:cs="Mangal"/>
+        </w:rPr>
+        <w:t>नि</w:t>
+      </w:r>
       <w:bookmarkStart w:id="0" w:name="_GoBack"/>
       <w:bookmarkEnd w:id="0"/>
-      <w:proofErr w:type="spellStart"/>
-      <w:r>
-        <w:rPr>
-          <w:rFonts w:ascii="Mangal" w:hAnsi="Mangal" w:cs="Mangal"/>
-        </w:rPr>
-        <w:lastRenderedPageBreak/>
+      <w:r>
+        <w:rPr>
+          <w:rFonts w:ascii="Mangal" w:hAnsi="Mangal" w:cs="Mangal"/>
+        </w:rPr>
+        <w:t>त्यस्त्रीलिङ्ग</w:t>
+      </w:r>
+      <w:proofErr w:type="spellEnd"/>
+    </w:p>
+    <w:p>
+      <w:pPr>
+        <w:numPr>
+          <w:ilvl w:val="1"/>
+          <w:numId w:val="11"/>
+        </w:numPr>
+      </w:pPr>
+      <w:proofErr w:type="spellStart"/>
+      <w:r>
+        <w:rPr>
+          <w:rFonts w:ascii="Mangal" w:hAnsi="Mangal" w:cs="Mangal"/>
+        </w:rPr>
         <w:t>अन्य</w:t>
       </w:r>
       <w:proofErr w:type="spellEnd"/>
-    </w:p>
-    <w:p>
-      <w:pPr>
-        <w:numPr>
-          <w:ilvl w:val="0"/>
-          <w:numId w:val="11"/>
-        </w:numPr>
-      </w:pPr>
-      <w:r>
-        <w:rPr>
-          <w:rFonts w:ascii="Mangal" w:hAnsi="Mangal" w:cs="Mangal"/>
-        </w:rPr>
-        <w:t xml:space="preserve">Ends with </w:t>
-      </w:r>
-      <w:proofErr w:type="spellStart"/>
-      <w:r>
-        <w:rPr>
-          <w:rFonts w:ascii="Mangal" w:hAnsi="Mangal" w:cs="Mangal"/>
-        </w:rPr>
-        <w:t>ASA</w:t>
-      </w:r>
-      <w:proofErr w:type="spellEnd"/>
-    </w:p>
-    <w:p>
-      <w:pPr>
-        <w:numPr>
-          <w:ilvl w:val="1"/>
-          <w:numId w:val="11"/>
-        </w:numPr>
-      </w:pPr>
-      <w:proofErr w:type="spellStart"/>
-      <w:r>
-        <w:rPr>
-          <w:rFonts w:ascii="Mangal" w:hAnsi="Mangal" w:cs="Mangal"/>
-        </w:rPr>
-        <w:t>दिगाख्या</w:t>
-      </w:r>
-      <w:proofErr w:type="spellEnd"/>
-    </w:p>
-    <w:p>
-      <w:pPr>
-        <w:numPr>
-          <w:ilvl w:val="1"/>
-          <w:numId w:val="11"/>
-        </w:numPr>
-      </w:pPr>
-      <w:proofErr w:type="spellStart"/>
-      <w:r>
-        <w:rPr>
-          <w:rFonts w:ascii="Mangal" w:hAnsi="Mangal" w:cs="Mangal"/>
-        </w:rPr>
-        <w:t>अदिगाख्या</w:t>
-      </w:r>
-      <w:proofErr w:type="spellEnd"/>
-    </w:p>
-    <w:p>
-      <w:pPr>
-        <w:numPr>
-          <w:ilvl w:val="0"/>
-          <w:numId w:val="11"/>
-        </w:numPr>
-      </w:pPr>
-      <w:r>
-        <w:t xml:space="preserve">Ends with </w:t>
-      </w:r>
-      <w:proofErr w:type="spellStart"/>
-      <w:r>
-        <w:t>jyezWa</w:t>
-      </w:r>
-      <w:proofErr w:type="spellEnd"/>
-      <w:r>
-        <w:t xml:space="preserve">, </w:t>
-      </w:r>
-      <w:proofErr w:type="spellStart"/>
-      <w:r>
-        <w:t>kanizWa</w:t>
-      </w:r>
-      <w:proofErr w:type="spellEnd"/>
-    </w:p>
-    <w:p>
-      <w:pPr>
-        <w:numPr>
-          <w:ilvl w:val="1"/>
-          <w:numId w:val="11"/>
-        </w:numPr>
-      </w:pPr>
-      <w:proofErr w:type="spellStart"/>
-      <w:r>
-        <w:rPr>
-          <w:rFonts w:ascii="Mangal" w:hAnsi="Mangal" w:cs="Mangal"/>
-        </w:rPr>
-        <w:t>वयसि</w:t>
-      </w:r>
-      <w:proofErr w:type="spellEnd"/>
-    </w:p>
-    <w:p>
-      <w:pPr>
-        <w:numPr>
-          <w:ilvl w:val="1"/>
-          <w:numId w:val="11"/>
-        </w:numPr>
-      </w:pPr>
-      <w:proofErr w:type="spellStart"/>
-      <w:r>
-        <w:rPr>
-          <w:rFonts w:ascii="Mangal" w:hAnsi="Mangal" w:cs="Mangal"/>
-        </w:rPr>
-        <w:t>अन्य</w:t>
-      </w:r>
-      <w:proofErr w:type="spellEnd"/>
-    </w:p>
-    <w:p>
-      <w:pPr>
-        <w:numPr>
-          <w:ilvl w:val="0"/>
-          <w:numId w:val="11"/>
-        </w:numPr>
-      </w:pPr>
-      <w:r>
-        <w:rPr>
-          <w:rFonts w:ascii="Mangal" w:hAnsi="Mangal" w:cs="Mangal"/>
-        </w:rPr>
-        <w:t xml:space="preserve">has </w:t>
-      </w:r>
-      <w:proofErr w:type="spellStart"/>
-      <w:r>
-        <w:rPr>
-          <w:rFonts w:ascii="Mangal" w:hAnsi="Mangal" w:cs="Mangal"/>
-        </w:rPr>
-        <w:t>arr</w:t>
-      </w:r>
-      <w:proofErr w:type="spellEnd"/>
-      <w:r>
-        <w:rPr>
-          <w:rFonts w:ascii="Mangal" w:hAnsi="Mangal" w:cs="Mangal"/>
-        </w:rPr>
-        <w:t>($text,'/[</w:t>
-      </w:r>
-      <w:proofErr w:type="spellStart"/>
-      <w:r>
-        <w:rPr>
-          <w:rFonts w:ascii="Mangal" w:hAnsi="Mangal" w:cs="Mangal"/>
-        </w:rPr>
-        <w:t>uU</w:t>
-      </w:r>
-      <w:proofErr w:type="spellEnd"/>
-      <w:r>
-        <w:rPr>
-          <w:rFonts w:ascii="Mangal" w:hAnsi="Mangal" w:cs="Mangal"/>
-        </w:rPr>
-        <w:t>][</w:t>
-      </w:r>
-      <w:proofErr w:type="spellStart"/>
-      <w:r>
-        <w:rPr>
-          <w:rFonts w:ascii="Mangal" w:hAnsi="Mangal" w:cs="Mangal"/>
-        </w:rPr>
-        <w:t>KPCWTcwtkp</w:t>
-      </w:r>
-      <w:proofErr w:type="spellEnd"/>
-      <w:r>
-        <w:rPr>
-          <w:rFonts w:ascii="Mangal" w:hAnsi="Mangal" w:cs="Mangal"/>
-        </w:rPr>
-        <w:t>]/')</w:t>
-      </w:r>
-    </w:p>
-    <w:p>
-      <w:pPr>
-        <w:numPr>
-          <w:ilvl w:val="1"/>
-          <w:numId w:val="11"/>
-        </w:numPr>
-      </w:pPr>
-      <w:proofErr w:type="spellStart"/>
-      <w:r>
-        <w:rPr>
-          <w:rFonts w:ascii="Mangal" w:hAnsi="Mangal" w:cs="Mangal"/>
-        </w:rPr>
-        <w:t>कृत्रिमाख्या</w:t>
-      </w:r>
-      <w:proofErr w:type="spellEnd"/>
-    </w:p>
-    <w:p>
-      <w:pPr>
-        <w:numPr>
-          <w:ilvl w:val="1"/>
-          <w:numId w:val="11"/>
-        </w:numPr>
-      </w:pPr>
-      <w:proofErr w:type="spellStart"/>
-      <w:r>
-        <w:rPr>
-          <w:rFonts w:ascii="Mangal" w:hAnsi="Mangal" w:cs="Mangal"/>
-        </w:rPr>
-        <w:t>अन्य</w:t>
-      </w:r>
-      <w:proofErr w:type="spellEnd"/>
-    </w:p>
-    <w:p>
-      <w:pPr>
-        <w:numPr>
-          <w:ilvl w:val="0"/>
-          <w:numId w:val="11"/>
-        </w:numPr>
-      </w:pPr>
-      <w:r>
-        <w:rPr>
-          <w:rFonts w:ascii="Mangal" w:hAnsi="Mangal" w:cs="Mangal"/>
-        </w:rPr>
-        <w:t xml:space="preserve">first vowel is a </w:t>
-      </w:r>
-      <w:proofErr w:type="spellStart"/>
-      <w:r>
-        <w:rPr>
-          <w:rFonts w:ascii="Mangal" w:hAnsi="Mangal" w:cs="Mangal"/>
-        </w:rPr>
-        <w:t>hrasva</w:t>
-      </w:r>
-      <w:proofErr w:type="spellEnd"/>
-      <w:r>
-        <w:rPr>
-          <w:rFonts w:ascii="Mangal" w:hAnsi="Mangal" w:cs="Mangal"/>
-        </w:rPr>
-        <w:t xml:space="preserve"> vowel except ‘f’ and the last vowel is </w:t>
-      </w:r>
-      <w:proofErr w:type="spellStart"/>
-      <w:r>
-        <w:rPr>
-          <w:rFonts w:ascii="Mangal" w:hAnsi="Mangal" w:cs="Mangal"/>
-        </w:rPr>
-        <w:t>hrasva</w:t>
-      </w:r>
-      <w:proofErr w:type="spellEnd"/>
-    </w:p>
-    <w:p>
-      <w:pPr>
-        <w:numPr>
-          <w:ilvl w:val="1"/>
-          <w:numId w:val="11"/>
-        </w:numPr>
-      </w:pPr>
-      <w:proofErr w:type="spellStart"/>
-      <w:r>
-        <w:rPr>
-          <w:rFonts w:ascii="Mangal" w:hAnsi="Mangal" w:cs="Mangal"/>
-        </w:rPr>
-        <w:t>ताच्छील्ये</w:t>
-      </w:r>
-      <w:proofErr w:type="spellEnd"/>
-    </w:p>
-    <w:p>
-      <w:pPr>
-        <w:numPr>
-          <w:ilvl w:val="1"/>
-          <w:numId w:val="11"/>
-        </w:numPr>
-      </w:pPr>
-      <w:proofErr w:type="spellStart"/>
-      <w:r>
-        <w:rPr>
-          <w:rFonts w:ascii="Mangal" w:hAnsi="Mangal" w:cs="Mangal"/>
-        </w:rPr>
-        <w:t>अन्य</w:t>
-      </w:r>
-      <w:proofErr w:type="spellEnd"/>
-    </w:p>
-    <w:p>
-      <w:pPr>
-        <w:numPr>
-          <w:ilvl w:val="0"/>
-          <w:numId w:val="11"/>
-        </w:numPr>
-      </w:pPr>
-      <w:proofErr w:type="spellStart"/>
-      <w:r>
-        <w:rPr>
-          <w:rFonts w:ascii="Mangal" w:hAnsi="Mangal" w:cs="Mangal"/>
-        </w:rPr>
-        <w:t>akza</w:t>
-      </w:r>
-      <w:proofErr w:type="spellEnd"/>
-    </w:p>
-    <w:p>
-      <w:pPr>
-        <w:numPr>
-          <w:ilvl w:val="1"/>
-          <w:numId w:val="11"/>
-        </w:numPr>
-      </w:pPr>
-      <w:proofErr w:type="spellStart"/>
-      <w:r>
-        <w:rPr>
-          <w:rFonts w:ascii="Mangal" w:hAnsi="Mangal" w:cs="Mangal"/>
-        </w:rPr>
-        <w:t>देवन</w:t>
-      </w:r>
-      <w:proofErr w:type="spellEnd"/>
-    </w:p>
-    <w:p>
-      <w:pPr>
-        <w:numPr>
-          <w:ilvl w:val="1"/>
-          <w:numId w:val="11"/>
-        </w:numPr>
-      </w:pPr>
-      <w:proofErr w:type="spellStart"/>
-      <w:r>
-        <w:rPr>
-          <w:rFonts w:ascii="Mangal" w:hAnsi="Mangal" w:cs="Mangal"/>
-        </w:rPr>
-        <w:lastRenderedPageBreak/>
-        <w:t>अदेवने</w:t>
-      </w:r>
-      <w:proofErr w:type="spellEnd"/>
-    </w:p>
-    <w:p>
-      <w:pPr>
-        <w:numPr>
-          <w:ilvl w:val="0"/>
-          <w:numId w:val="11"/>
-        </w:numPr>
-      </w:pPr>
-      <w:proofErr w:type="spellStart"/>
-      <w:r>
-        <w:t>arDa</w:t>
-      </w:r>
-      <w:proofErr w:type="spellEnd"/>
-    </w:p>
-    <w:p>
-      <w:pPr>
-        <w:numPr>
-          <w:ilvl w:val="1"/>
-          <w:numId w:val="11"/>
-        </w:numPr>
-      </w:pPr>
-      <w:proofErr w:type="spellStart"/>
-      <w:r>
-        <w:rPr>
-          <w:rFonts w:ascii="Mangal" w:hAnsi="Mangal" w:cs="Mangal"/>
-        </w:rPr>
-        <w:t>असमद्योतने</w:t>
-      </w:r>
-      <w:proofErr w:type="spellEnd"/>
-    </w:p>
-    <w:p>
-      <w:pPr>
-        <w:numPr>
-          <w:ilvl w:val="1"/>
-          <w:numId w:val="11"/>
-        </w:numPr>
-      </w:pPr>
-      <w:proofErr w:type="spellStart"/>
-      <w:r>
-        <w:rPr>
-          <w:rFonts w:ascii="Mangal" w:hAnsi="Mangal" w:cs="Mangal"/>
-        </w:rPr>
-        <w:t>समद्योतने</w:t>
-      </w:r>
-      <w:proofErr w:type="spellEnd"/>
-    </w:p>
-    <w:p>
-      <w:pPr>
-        <w:numPr>
-          <w:ilvl w:val="0"/>
-          <w:numId w:val="11"/>
-        </w:numPr>
-      </w:pPr>
-      <w:r>
-        <w:t>Ends with [</w:t>
-      </w:r>
-      <w:proofErr w:type="spellStart"/>
-      <w:r>
-        <w:t>Dy</w:t>
-      </w:r>
-      <w:proofErr w:type="spellEnd"/>
-      <w:r>
-        <w:t>]A</w:t>
-      </w:r>
-    </w:p>
-    <w:p>
-      <w:pPr>
-        <w:numPr>
-          <w:ilvl w:val="1"/>
-          <w:numId w:val="11"/>
-        </w:numPr>
-      </w:pPr>
-      <w:proofErr w:type="spellStart"/>
-      <w:r>
-        <w:rPr>
-          <w:rFonts w:ascii="Mangal" w:hAnsi="Mangal" w:cs="Mangal"/>
-        </w:rPr>
-        <w:t>नित्यस्त्रीलिङ्ग</w:t>
-      </w:r>
-      <w:proofErr w:type="spellEnd"/>
-    </w:p>
-    <w:p>
-      <w:pPr>
-        <w:numPr>
-          <w:ilvl w:val="1"/>
-          <w:numId w:val="11"/>
-        </w:numPr>
-      </w:pPr>
-      <w:proofErr w:type="spellStart"/>
-      <w:r>
-        <w:rPr>
-          <w:rFonts w:ascii="Mangal" w:hAnsi="Mangal" w:cs="Mangal"/>
-        </w:rPr>
-        <w:t>अन्य</w:t>
-      </w:r>
-      <w:proofErr w:type="spellEnd"/>
-    </w:p>
-    <w:p>
-      <w:pPr>
-        <w:numPr>
-          <w:ilvl w:val="0"/>
-          <w:numId w:val="11"/>
-        </w:numPr>
-      </w:pPr>
-      <w:r>
-        <w:t>Ends with ‘A’ / ‘I’ and doesn’t end with [</w:t>
-      </w:r>
-      <w:proofErr w:type="spellStart"/>
-      <w:r>
-        <w:t>Dy</w:t>
-      </w:r>
-      <w:proofErr w:type="spellEnd"/>
-      <w:r>
-        <w:t>]A</w:t>
-      </w:r>
-    </w:p>
-    <w:p>
-      <w:pPr>
-        <w:numPr>
-          <w:ilvl w:val="1"/>
-          <w:numId w:val="11"/>
-        </w:numPr>
-      </w:pPr>
-      <w:proofErr w:type="spellStart"/>
-      <w:r>
-        <w:rPr>
-          <w:rFonts w:ascii="Mangal" w:hAnsi="Mangal" w:cs="Mangal"/>
-        </w:rPr>
-        <w:t>नित्यस्त्रीलिङ्ग</w:t>
-      </w:r>
-      <w:proofErr w:type="spellEnd"/>
-    </w:p>
-    <w:p>
-      <w:pPr>
-        <w:numPr>
-          <w:ilvl w:val="1"/>
-          <w:numId w:val="11"/>
-        </w:numPr>
-      </w:pPr>
-      <w:proofErr w:type="spellStart"/>
-      <w:r>
-        <w:rPr>
-          <w:rFonts w:ascii="Mangal" w:hAnsi="Mangal" w:cs="Mangal"/>
-        </w:rPr>
-        <w:t>अन्य</w:t>
-      </w:r>
-      <w:proofErr w:type="spellEnd"/>
-    </w:p>
-    <w:p>
-      <w:pPr>
-        <w:numPr>
-          <w:ilvl w:val="0"/>
-          <w:numId w:val="11"/>
-        </w:numPr>
-      </w:pPr>
-      <w:proofErr w:type="spellStart"/>
-      <w:r>
-        <w:rPr>
-          <w:rFonts w:ascii="Mangal" w:hAnsi="Mangal" w:cs="Mangal"/>
-        </w:rPr>
-        <w:t>Sukla</w:t>
-      </w:r>
-      <w:proofErr w:type="spellEnd"/>
-      <w:r>
-        <w:rPr>
-          <w:rFonts w:ascii="Mangal" w:hAnsi="Mangal" w:cs="Mangal"/>
-        </w:rPr>
-        <w:t xml:space="preserve"> / </w:t>
-      </w:r>
-      <w:proofErr w:type="spellStart"/>
-      <w:r>
-        <w:rPr>
-          <w:rFonts w:ascii="Mangal" w:hAnsi="Mangal" w:cs="Mangal"/>
-        </w:rPr>
-        <w:t>gOra</w:t>
-      </w:r>
-      <w:proofErr w:type="spellEnd"/>
-    </w:p>
-    <w:p>
-      <w:pPr>
-        <w:numPr>
-          <w:ilvl w:val="1"/>
-          <w:numId w:val="11"/>
-        </w:numPr>
-      </w:pPr>
-      <w:proofErr w:type="spellStart"/>
-      <w:r>
-        <w:rPr>
-          <w:rFonts w:ascii="Mangal" w:hAnsi="Mangal" w:cs="Mangal"/>
-        </w:rPr>
-        <w:t>नामवाचि</w:t>
-      </w:r>
-      <w:proofErr w:type="spellEnd"/>
-    </w:p>
-    <w:p>
-      <w:pPr>
-        <w:numPr>
-          <w:ilvl w:val="1"/>
-          <w:numId w:val="11"/>
-        </w:numPr>
-      </w:pPr>
-      <w:proofErr w:type="spellStart"/>
-      <w:r>
-        <w:rPr>
-          <w:rFonts w:ascii="Mangal" w:hAnsi="Mangal" w:cs="Mangal"/>
-        </w:rPr>
-        <w:t>अन्य</w:t>
-      </w:r>
-      <w:proofErr w:type="spellEnd"/>
-    </w:p>
-    <w:p>
-      <w:pPr>
-        <w:numPr>
-          <w:ilvl w:val="0"/>
-          <w:numId w:val="11"/>
-        </w:numPr>
-      </w:pPr>
     </w:p>
     <w:sectPr>
       <w:pgSz w:w="15840" w:h="12240" w:orient="landscape"/>
